--- a/Biostats-2-Notes.docx
+++ b/Biostats-2-Notes.docx
@@ -623,6 +623,12 @@
         </w:rPr>
         <w:t>N: Normality – subpopulations of Y values are normally distributed (bell curve)</w:t>
       </w:r>
+      <w:r>
+        <w:rPr>
+          <w:rFonts w:asciiTheme="majorHAnsi" w:hAnsiTheme="majorHAnsi" w:cstheme="majorHAnsi"/>
+        </w:rPr>
+        <w:t>, for all values of y at x</w:t>
+      </w:r>
     </w:p>
     <w:p>
       <w:pPr>
@@ -852,6 +858,7 @@
         <w:rPr>
           <w:rFonts w:asciiTheme="majorHAnsi" w:hAnsiTheme="majorHAnsi" w:cstheme="majorHAnsi"/>
         </w:rPr>
+        <w:lastRenderedPageBreak/>
         <w:t>Normalization – process of scaling so data has range from 0 to 1, necessary in multiple linear regression (ex. 5 predictors to be on the same scale to interpret easier)</w:t>
       </w:r>
     </w:p>
@@ -870,7 +877,6 @@
         <w:rPr>
           <w:rFonts w:asciiTheme="majorHAnsi" w:hAnsiTheme="majorHAnsi" w:cstheme="majorHAnsi"/>
         </w:rPr>
-        <w:lastRenderedPageBreak/>
         <w:t>Standardization – transforming so data has mean of zero and SD of 1</w:t>
       </w:r>
     </w:p>
@@ -1383,13 +1389,7 @@
               <w:rPr>
                 <w:rFonts w:asciiTheme="majorHAnsi" w:hAnsiTheme="majorHAnsi" w:cstheme="majorHAnsi"/>
               </w:rPr>
-              <w:t>Substantially positive skewness</w:t>
-            </w:r>
-            <w:r>
-              <w:rPr>
-                <w:rFonts w:asciiTheme="majorHAnsi" w:hAnsiTheme="majorHAnsi" w:cstheme="majorHAnsi"/>
-              </w:rPr>
-              <w:t xml:space="preserve"> (w/zeros)</w:t>
+              <w:t>Substantially positive skewness (w/zeros)</w:t>
             </w:r>
           </w:p>
         </w:tc>
@@ -1409,13 +1409,7 @@
               <w:rPr>
                 <w:rFonts w:asciiTheme="majorHAnsi" w:hAnsiTheme="majorHAnsi" w:cstheme="majorHAnsi"/>
               </w:rPr>
-              <w:t xml:space="preserve">X = </w:t>
-            </w:r>
-            <w:r>
-              <w:rPr>
-                <w:rFonts w:asciiTheme="majorHAnsi" w:hAnsiTheme="majorHAnsi" w:cstheme="majorHAnsi"/>
-              </w:rPr>
-              <w:t>log</w:t>
+              <w:t>X = log</w:t>
             </w:r>
             <w:r>
               <w:rPr>
@@ -1428,19 +1422,7 @@
               <w:rPr>
                 <w:rFonts w:asciiTheme="majorHAnsi" w:hAnsiTheme="majorHAnsi" w:cstheme="majorHAnsi"/>
               </w:rPr>
-              <w:t>(X</w:t>
-            </w:r>
-            <w:r>
-              <w:rPr>
-                <w:rFonts w:asciiTheme="majorHAnsi" w:hAnsiTheme="majorHAnsi" w:cstheme="majorHAnsi"/>
-              </w:rPr>
-              <w:t xml:space="preserve"> + C</w:t>
-            </w:r>
-            <w:r>
-              <w:rPr>
-                <w:rFonts w:asciiTheme="majorHAnsi" w:hAnsiTheme="majorHAnsi" w:cstheme="majorHAnsi"/>
-              </w:rPr>
-              <w:t>)</w:t>
+              <w:t>(X + C)</w:t>
             </w:r>
           </w:p>
         </w:tc>
@@ -1462,19 +1444,7 @@
               <w:rPr>
                 <w:rFonts w:asciiTheme="majorHAnsi" w:hAnsiTheme="majorHAnsi" w:cstheme="majorHAnsi"/>
               </w:rPr>
-              <w:t xml:space="preserve">Moderately </w:t>
-            </w:r>
-            <w:r>
-              <w:rPr>
-                <w:rFonts w:asciiTheme="majorHAnsi" w:hAnsiTheme="majorHAnsi" w:cstheme="majorHAnsi"/>
-              </w:rPr>
-              <w:t>negative</w:t>
-            </w:r>
-            <w:r>
-              <w:rPr>
-                <w:rFonts w:asciiTheme="majorHAnsi" w:hAnsiTheme="majorHAnsi" w:cstheme="majorHAnsi"/>
-              </w:rPr>
-              <w:t xml:space="preserve"> skewness</w:t>
+              <w:t>Moderately negative skewness</w:t>
             </w:r>
           </w:p>
         </w:tc>
@@ -1494,25 +1464,7 @@
               <w:rPr>
                 <w:rFonts w:asciiTheme="majorHAnsi" w:hAnsiTheme="majorHAnsi" w:cstheme="majorHAnsi"/>
               </w:rPr>
-              <w:t xml:space="preserve">X = </w:t>
-            </w:r>
-            <w:r>
-              <w:rPr>
-                <w:rFonts w:asciiTheme="majorHAnsi" w:hAnsiTheme="majorHAnsi" w:cstheme="majorHAnsi"/>
-              </w:rPr>
-              <w:t>SQRT(</w:t>
-            </w:r>
-            <w:r>
-              <w:rPr>
-                <w:rFonts w:asciiTheme="majorHAnsi" w:hAnsiTheme="majorHAnsi" w:cstheme="majorHAnsi"/>
-              </w:rPr>
-              <w:t xml:space="preserve">K - </w:t>
-            </w:r>
-            <w:r>
-              <w:rPr>
-                <w:rFonts w:asciiTheme="majorHAnsi" w:hAnsiTheme="majorHAnsi" w:cstheme="majorHAnsi"/>
-              </w:rPr>
-              <w:t>X)</w:t>
+              <w:t>X = SQRT(K - X)</w:t>
             </w:r>
           </w:p>
         </w:tc>
@@ -1534,19 +1486,7 @@
               <w:rPr>
                 <w:rFonts w:asciiTheme="majorHAnsi" w:hAnsiTheme="majorHAnsi" w:cstheme="majorHAnsi"/>
               </w:rPr>
-              <w:t xml:space="preserve">Substantially </w:t>
-            </w:r>
-            <w:r>
-              <w:rPr>
-                <w:rFonts w:asciiTheme="majorHAnsi" w:hAnsiTheme="majorHAnsi" w:cstheme="majorHAnsi"/>
-              </w:rPr>
-              <w:t>negative</w:t>
-            </w:r>
-            <w:r>
-              <w:rPr>
-                <w:rFonts w:asciiTheme="majorHAnsi" w:hAnsiTheme="majorHAnsi" w:cstheme="majorHAnsi"/>
-              </w:rPr>
-              <w:t xml:space="preserve"> skewness</w:t>
+              <w:t>Substantially negative skewness</w:t>
             </w:r>
           </w:p>
         </w:tc>
@@ -1566,13 +1506,7 @@
               <w:rPr>
                 <w:rFonts w:asciiTheme="majorHAnsi" w:hAnsiTheme="majorHAnsi" w:cstheme="majorHAnsi"/>
               </w:rPr>
-              <w:t xml:space="preserve">X = </w:t>
-            </w:r>
-            <w:r>
-              <w:rPr>
-                <w:rFonts w:asciiTheme="majorHAnsi" w:hAnsiTheme="majorHAnsi" w:cstheme="majorHAnsi"/>
-              </w:rPr>
-              <w:t>log</w:t>
+              <w:t>X = log</w:t>
             </w:r>
             <w:r>
               <w:rPr>
@@ -1585,19 +1519,7 @@
               <w:rPr>
                 <w:rFonts w:asciiTheme="majorHAnsi" w:hAnsiTheme="majorHAnsi" w:cstheme="majorHAnsi"/>
               </w:rPr>
-              <w:t>(</w:t>
-            </w:r>
-            <w:r>
-              <w:rPr>
-                <w:rFonts w:asciiTheme="majorHAnsi" w:hAnsiTheme="majorHAnsi" w:cstheme="majorHAnsi"/>
-              </w:rPr>
-              <w:t xml:space="preserve">K - </w:t>
-            </w:r>
-            <w:r>
-              <w:rPr>
-                <w:rFonts w:asciiTheme="majorHAnsi" w:hAnsiTheme="majorHAnsi" w:cstheme="majorHAnsi"/>
-              </w:rPr>
-              <w:t>X)</w:t>
+              <w:t>(K - X)</w:t>
             </w:r>
           </w:p>
         </w:tc>
@@ -1866,6 +1788,54 @@
       <w:pPr>
         <w:jc w:val="center"/>
         <w:rPr>
+          <w:rFonts w:asciiTheme="majorHAnsi" w:hAnsiTheme="majorHAnsi" w:cstheme="majorHAnsi"/>
+        </w:rPr>
+      </w:pPr>
+    </w:p>
+    <w:p>
+      <w:pPr>
+        <w:jc w:val="center"/>
+        <w:rPr>
+          <w:rFonts w:asciiTheme="majorHAnsi" w:hAnsiTheme="majorHAnsi" w:cstheme="majorHAnsi"/>
+        </w:rPr>
+      </w:pPr>
+    </w:p>
+    <w:p>
+      <w:pPr>
+        <w:jc w:val="center"/>
+        <w:rPr>
+          <w:rFonts w:asciiTheme="majorHAnsi" w:hAnsiTheme="majorHAnsi" w:cstheme="majorHAnsi"/>
+        </w:rPr>
+      </w:pPr>
+    </w:p>
+    <w:p>
+      <w:pPr>
+        <w:jc w:val="center"/>
+        <w:rPr>
+          <w:rFonts w:asciiTheme="majorHAnsi" w:hAnsiTheme="majorHAnsi" w:cstheme="majorHAnsi"/>
+        </w:rPr>
+      </w:pPr>
+    </w:p>
+    <w:p>
+      <w:pPr>
+        <w:jc w:val="center"/>
+        <w:rPr>
+          <w:rFonts w:asciiTheme="majorHAnsi" w:hAnsiTheme="majorHAnsi" w:cstheme="majorHAnsi"/>
+        </w:rPr>
+      </w:pPr>
+    </w:p>
+    <w:p>
+      <w:pPr>
+        <w:jc w:val="center"/>
+        <w:rPr>
+          <w:rFonts w:asciiTheme="majorHAnsi" w:hAnsiTheme="majorHAnsi" w:cstheme="majorHAnsi"/>
+        </w:rPr>
+      </w:pPr>
+    </w:p>
+    <w:p>
+      <w:pPr>
+        <w:jc w:val="center"/>
+        <w:rPr>
           <w:rFonts w:ascii="Pluto Sans Heavy" w:hAnsi="Pluto Sans Heavy" w:cstheme="majorHAnsi"/>
           <w:color w:val="404040" w:themeColor="text1" w:themeTint="BF"/>
           <w:u w:val="single"/>
@@ -1875,6 +1845,7 @@
         <w:rPr>
           <w:rFonts w:asciiTheme="majorHAnsi" w:hAnsiTheme="majorHAnsi" w:cstheme="majorHAnsi"/>
         </w:rPr>
+        <w:lastRenderedPageBreak/>
         <w:t xml:space="preserve"> </w:t>
       </w:r>
       <w:r>
@@ -1883,7 +1854,7 @@
           <w:color w:val="404040" w:themeColor="text1" w:themeTint="BF"/>
           <w:u w:val="single"/>
         </w:rPr>
-        <w:t>New Title</w:t>
+        <w:t>Generalized Linear Model</w:t>
       </w:r>
     </w:p>
     <w:p>
@@ -1907,6 +1878,12 @@
           <w:rFonts w:asciiTheme="majorHAnsi" w:hAnsiTheme="majorHAnsi" w:cstheme="majorHAnsi"/>
         </w:rPr>
       </w:pPr>
+      <w:r>
+        <w:rPr>
+          <w:rFonts w:asciiTheme="majorHAnsi" w:hAnsiTheme="majorHAnsi" w:cstheme="majorHAnsi"/>
+        </w:rPr>
+        <w:t xml:space="preserve">GLM = important for data that cannot be easily transformed to meet normality </w:t>
+      </w:r>
     </w:p>
     <w:p>
       <w:pPr>
@@ -1923,71 +1900,686 @@
         <w:rPr>
           <w:rFonts w:asciiTheme="majorHAnsi" w:hAnsiTheme="majorHAnsi" w:cstheme="majorHAnsi"/>
         </w:rPr>
+        <w:t xml:space="preserve">Assume: cause + effect relationship between X &amp; Y, </w:t>
+      </w:r>
+    </w:p>
+    <w:p>
+      <w:pPr>
+        <w:pStyle w:val="ListParagraph"/>
+        <w:numPr>
+          <w:ilvl w:val="0"/>
+          <w:numId w:val="1"/>
+        </w:numPr>
+        <w:rPr>
+          <w:rFonts w:asciiTheme="majorHAnsi" w:hAnsiTheme="majorHAnsi" w:cstheme="majorHAnsi"/>
+        </w:rPr>
+      </w:pPr>
+      <w:r>
+        <w:rPr>
+          <w:rFonts w:asciiTheme="majorHAnsi" w:hAnsiTheme="majorHAnsi" w:cstheme="majorHAnsi"/>
+        </w:rPr>
+        <w:t xml:space="preserve">What is actually happening? We are using a ‘link’ function with parametric </w:t>
+      </w:r>
+      <w:r>
+        <w:rPr>
+          <w:rFonts w:asciiTheme="majorHAnsi" w:hAnsiTheme="majorHAnsi" w:cstheme="majorHAnsi"/>
+        </w:rPr>
+        <w:t>statistics,</w:t>
+      </w:r>
+      <w:r>
+        <w:rPr>
+          <w:rFonts w:asciiTheme="majorHAnsi" w:hAnsiTheme="majorHAnsi" w:cstheme="majorHAnsi"/>
+        </w:rPr>
+        <w:t xml:space="preserve"> and we re-specify the error distribution</w:t>
+      </w:r>
+    </w:p>
+    <w:p>
+      <w:pPr>
+        <w:pStyle w:val="ListParagraph"/>
+        <w:numPr>
+          <w:ilvl w:val="0"/>
+          <w:numId w:val="1"/>
+        </w:numPr>
+        <w:rPr>
+          <w:rFonts w:asciiTheme="majorHAnsi" w:hAnsiTheme="majorHAnsi" w:cstheme="majorHAnsi"/>
+        </w:rPr>
+      </w:pPr>
+      <w:r>
+        <w:rPr>
+          <w:rFonts w:asciiTheme="majorHAnsi" w:hAnsiTheme="majorHAnsi" w:cstheme="majorHAnsi"/>
+        </w:rPr>
+        <w:t>3 Components</w:t>
+      </w:r>
+    </w:p>
+    <w:p>
+      <w:pPr>
+        <w:pStyle w:val="ListParagraph"/>
+        <w:numPr>
+          <w:ilvl w:val="1"/>
+          <w:numId w:val="1"/>
+        </w:numPr>
+        <w:rPr>
+          <w:rFonts w:asciiTheme="majorHAnsi" w:hAnsiTheme="majorHAnsi" w:cstheme="majorHAnsi"/>
+        </w:rPr>
+      </w:pPr>
+      <w:r>
+        <w:rPr>
+          <w:rFonts w:asciiTheme="majorHAnsi" w:hAnsiTheme="majorHAnsi" w:cstheme="majorHAnsi"/>
+        </w:rPr>
+        <w:t>1. Random</w:t>
+      </w:r>
+      <w:r>
+        <w:rPr>
+          <w:rFonts w:asciiTheme="majorHAnsi" w:hAnsiTheme="majorHAnsi" w:cstheme="majorHAnsi"/>
+        </w:rPr>
+        <w:t>(variance)</w:t>
+      </w:r>
+      <w:r>
+        <w:rPr>
+          <w:rFonts w:asciiTheme="majorHAnsi" w:hAnsiTheme="majorHAnsi" w:cstheme="majorHAnsi"/>
+        </w:rPr>
+        <w:t xml:space="preserve"> = response (Y)</w:t>
+      </w:r>
+      <w:r>
+        <w:rPr>
+          <w:rFonts w:asciiTheme="majorHAnsi" w:hAnsiTheme="majorHAnsi" w:cstheme="majorHAnsi"/>
+        </w:rPr>
+        <w:t>, normal distribution with error identically distributed</w:t>
+      </w:r>
+    </w:p>
+    <w:p>
+      <w:pPr>
+        <w:pStyle w:val="ListParagraph"/>
+        <w:numPr>
+          <w:ilvl w:val="1"/>
+          <w:numId w:val="1"/>
+        </w:numPr>
+        <w:rPr>
+          <w:rFonts w:asciiTheme="majorHAnsi" w:hAnsiTheme="majorHAnsi" w:cstheme="majorHAnsi"/>
+        </w:rPr>
+      </w:pPr>
+      <w:r>
+        <w:rPr>
+          <w:rFonts w:asciiTheme="majorHAnsi" w:hAnsiTheme="majorHAnsi" w:cstheme="majorHAnsi"/>
+        </w:rPr>
+        <w:t>2. Systematic = predictor (X)</w:t>
+      </w:r>
+      <w:r>
+        <w:rPr>
+          <w:rFonts w:asciiTheme="majorHAnsi" w:hAnsiTheme="majorHAnsi" w:cstheme="majorHAnsi"/>
+        </w:rPr>
+        <w:t>, linear in parameters</w:t>
+      </w:r>
+    </w:p>
+    <w:p>
+      <w:pPr>
+        <w:pStyle w:val="ListParagraph"/>
+        <w:numPr>
+          <w:ilvl w:val="1"/>
+          <w:numId w:val="1"/>
+        </w:numPr>
+        <w:rPr>
+          <w:rFonts w:asciiTheme="majorHAnsi" w:hAnsiTheme="majorHAnsi" w:cstheme="majorHAnsi"/>
+        </w:rPr>
+      </w:pPr>
+      <w:r>
+        <w:rPr>
+          <w:rFonts w:asciiTheme="majorHAnsi" w:hAnsiTheme="majorHAnsi" w:cstheme="majorHAnsi"/>
+        </w:rPr>
+        <w:t xml:space="preserve">3. Link = </w:t>
+      </w:r>
+      <w:r>
+        <w:rPr>
+          <w:rFonts w:asciiTheme="majorHAnsi" w:hAnsiTheme="majorHAnsi" w:cstheme="majorHAnsi"/>
+        </w:rPr>
+        <w:t xml:space="preserve">“identity” of Y or normal value without transformation, </w:t>
+      </w:r>
+      <w:r>
+        <w:rPr>
+          <w:rFonts w:asciiTheme="majorHAnsi" w:hAnsiTheme="majorHAnsi" w:cstheme="majorHAnsi"/>
+        </w:rPr>
+        <w:t xml:space="preserve">specifies link </w:t>
+      </w:r>
+      <w:proofErr w:type="gramStart"/>
+      <w:r>
+        <w:rPr>
+          <w:rFonts w:asciiTheme="majorHAnsi" w:hAnsiTheme="majorHAnsi" w:cstheme="majorHAnsi"/>
+        </w:rPr>
+        <w:t xml:space="preserve">between  </w:t>
+      </w:r>
+      <w:r>
+        <w:rPr>
+          <w:rFonts w:asciiTheme="majorHAnsi" w:hAnsiTheme="majorHAnsi" w:cstheme="majorHAnsi"/>
+        </w:rPr>
+        <w:t>,</w:t>
+      </w:r>
+      <w:proofErr w:type="gramEnd"/>
+      <w:r>
+        <w:rPr>
+          <w:rFonts w:asciiTheme="majorHAnsi" w:hAnsiTheme="majorHAnsi" w:cstheme="majorHAnsi"/>
+        </w:rPr>
+        <w:t xml:space="preserve"> modeling mean directly </w:t>
+      </w:r>
+    </w:p>
+    <w:p>
+      <w:pPr>
+        <w:pStyle w:val="ListParagraph"/>
+        <w:numPr>
+          <w:ilvl w:val="0"/>
+          <w:numId w:val="1"/>
+        </w:numPr>
+        <w:rPr>
+          <w:rFonts w:asciiTheme="majorHAnsi" w:hAnsiTheme="majorHAnsi" w:cstheme="majorHAnsi"/>
+        </w:rPr>
+      </w:pPr>
+      <w:r>
+        <w:rPr>
+          <w:rFonts w:asciiTheme="majorHAnsi" w:hAnsiTheme="majorHAnsi" w:cstheme="majorHAnsi"/>
+        </w:rPr>
         <w:t xml:space="preserve"> </w:t>
       </w:r>
-    </w:p>
-    <w:p>
-      <w:pPr>
-        <w:rPr>
-          <w:rFonts w:asciiTheme="majorHAnsi" w:hAnsiTheme="majorHAnsi" w:cstheme="majorHAnsi"/>
-        </w:rPr>
-      </w:pPr>
-    </w:p>
-    <w:p>
-      <w:pPr>
-        <w:rPr>
-          <w:rFonts w:asciiTheme="majorHAnsi" w:hAnsiTheme="majorHAnsi" w:cstheme="majorHAnsi"/>
-        </w:rPr>
-      </w:pPr>
-    </w:p>
-    <w:p>
-      <w:pPr>
-        <w:rPr>
-          <w:rFonts w:asciiTheme="majorHAnsi" w:hAnsiTheme="majorHAnsi" w:cstheme="majorHAnsi"/>
-        </w:rPr>
-      </w:pPr>
-    </w:p>
-    <w:p>
-      <w:pPr>
-        <w:rPr>
-          <w:rFonts w:asciiTheme="majorHAnsi" w:hAnsiTheme="majorHAnsi" w:cstheme="majorHAnsi"/>
-        </w:rPr>
-      </w:pPr>
-    </w:p>
-    <w:p>
-      <w:pPr>
-        <w:rPr>
-          <w:rFonts w:asciiTheme="majorHAnsi" w:hAnsiTheme="majorHAnsi" w:cstheme="majorHAnsi"/>
-        </w:rPr>
-      </w:pPr>
-    </w:p>
-    <w:p>
-      <w:pPr>
-        <w:rPr>
-          <w:rFonts w:asciiTheme="majorHAnsi" w:hAnsiTheme="majorHAnsi" w:cstheme="majorHAnsi"/>
-        </w:rPr>
-      </w:pPr>
-    </w:p>
-    <w:p>
-      <w:pPr>
-        <w:rPr>
-          <w:rFonts w:asciiTheme="majorHAnsi" w:hAnsiTheme="majorHAnsi" w:cstheme="majorHAnsi"/>
-        </w:rPr>
-      </w:pPr>
-    </w:p>
-    <w:p>
-      <w:pPr>
-        <w:rPr>
-          <w:rFonts w:asciiTheme="majorHAnsi" w:hAnsiTheme="majorHAnsi" w:cstheme="majorHAnsi"/>
-        </w:rPr>
-      </w:pPr>
-    </w:p>
-    <w:p>
-      <w:pPr>
-        <w:rPr>
-          <w:rFonts w:asciiTheme="majorHAnsi" w:hAnsiTheme="majorHAnsi" w:cstheme="majorHAnsi"/>
-        </w:rPr>
-      </w:pPr>
+      <w:r>
+        <w:rPr>
+          <w:rFonts w:asciiTheme="majorHAnsi" w:hAnsiTheme="majorHAnsi" w:cstheme="majorHAnsi"/>
+        </w:rPr>
+        <w:t>3 Steps</w:t>
+      </w:r>
+    </w:p>
+    <w:p>
+      <w:pPr>
+        <w:pStyle w:val="ListParagraph"/>
+        <w:numPr>
+          <w:ilvl w:val="1"/>
+          <w:numId w:val="1"/>
+        </w:numPr>
+        <w:rPr>
+          <w:rFonts w:asciiTheme="majorHAnsi" w:hAnsiTheme="majorHAnsi" w:cstheme="majorHAnsi"/>
+        </w:rPr>
+      </w:pPr>
+      <w:r>
+        <w:rPr>
+          <w:rFonts w:asciiTheme="majorHAnsi" w:hAnsiTheme="majorHAnsi" w:cstheme="majorHAnsi"/>
+        </w:rPr>
+        <w:t xml:space="preserve">1. Specify distribution of dependent variable (binomial, </w:t>
+      </w:r>
+      <w:proofErr w:type="spellStart"/>
+      <w:r>
+        <w:rPr>
+          <w:rFonts w:asciiTheme="majorHAnsi" w:hAnsiTheme="majorHAnsi" w:cstheme="majorHAnsi"/>
+        </w:rPr>
+        <w:t>poisson</w:t>
+      </w:r>
+      <w:proofErr w:type="spellEnd"/>
+      <w:r>
+        <w:rPr>
+          <w:rFonts w:asciiTheme="majorHAnsi" w:hAnsiTheme="majorHAnsi" w:cstheme="majorHAnsi"/>
+        </w:rPr>
+        <w:t>, etc.)</w:t>
+      </w:r>
+    </w:p>
+    <w:p>
+      <w:pPr>
+        <w:pStyle w:val="ListParagraph"/>
+        <w:numPr>
+          <w:ilvl w:val="1"/>
+          <w:numId w:val="1"/>
+        </w:numPr>
+        <w:rPr>
+          <w:rFonts w:asciiTheme="majorHAnsi" w:hAnsiTheme="majorHAnsi" w:cstheme="majorHAnsi"/>
+        </w:rPr>
+      </w:pPr>
+      <w:r>
+        <w:rPr>
+          <w:rFonts w:asciiTheme="majorHAnsi" w:hAnsiTheme="majorHAnsi" w:cstheme="majorHAnsi"/>
+        </w:rPr>
+        <w:t>2. Specify link function (logit, log, etc.)</w:t>
+      </w:r>
+    </w:p>
+    <w:p>
+      <w:pPr>
+        <w:pStyle w:val="ListParagraph"/>
+        <w:numPr>
+          <w:ilvl w:val="1"/>
+          <w:numId w:val="1"/>
+        </w:numPr>
+        <w:rPr>
+          <w:rFonts w:asciiTheme="majorHAnsi" w:hAnsiTheme="majorHAnsi" w:cstheme="majorHAnsi"/>
+        </w:rPr>
+      </w:pPr>
+      <w:r>
+        <w:rPr>
+          <w:rFonts w:asciiTheme="majorHAnsi" w:hAnsiTheme="majorHAnsi" w:cstheme="majorHAnsi"/>
+        </w:rPr>
+        <w:t>3. Specify linear predictor relates to independent variables (slope and intercept)</w:t>
+      </w:r>
+    </w:p>
+    <w:p>
+      <w:pPr>
+        <w:pStyle w:val="ListParagraph"/>
+        <w:ind w:left="1440"/>
+        <w:rPr>
+          <w:rFonts w:asciiTheme="majorHAnsi" w:hAnsiTheme="majorHAnsi" w:cstheme="majorHAnsi"/>
+        </w:rPr>
+      </w:pPr>
+      <w:r>
+        <w:rPr>
+          <w:rFonts w:asciiTheme="majorHAnsi" w:hAnsiTheme="majorHAnsi" w:cstheme="majorHAnsi"/>
+        </w:rPr>
+        <w:t>*</w:t>
+      </w:r>
+      <w:proofErr w:type="gramStart"/>
+      <w:r>
+        <w:rPr>
+          <w:rFonts w:asciiTheme="majorHAnsi" w:hAnsiTheme="majorHAnsi" w:cstheme="majorHAnsi"/>
+        </w:rPr>
+        <w:t>insert</w:t>
+      </w:r>
+      <w:proofErr w:type="gramEnd"/>
+      <w:r>
+        <w:rPr>
+          <w:rFonts w:asciiTheme="majorHAnsi" w:hAnsiTheme="majorHAnsi" w:cstheme="majorHAnsi"/>
+        </w:rPr>
+        <w:t xml:space="preserve"> image*</w:t>
+      </w:r>
+    </w:p>
+    <w:p>
+      <w:pPr>
+        <w:pStyle w:val="ListParagraph"/>
+        <w:ind w:left="1440"/>
+        <w:rPr>
+          <w:rFonts w:asciiTheme="majorHAnsi" w:hAnsiTheme="majorHAnsi" w:cstheme="majorHAnsi"/>
+        </w:rPr>
+      </w:pPr>
+    </w:p>
+    <w:p>
+      <w:pPr>
+        <w:pStyle w:val="ListParagraph"/>
+        <w:ind w:left="1440"/>
+        <w:rPr>
+          <w:rFonts w:asciiTheme="majorHAnsi" w:hAnsiTheme="majorHAnsi" w:cstheme="majorHAnsi"/>
+        </w:rPr>
+      </w:pPr>
+    </w:p>
+    <w:p>
+      <w:pPr>
+        <w:pStyle w:val="ListParagraph"/>
+        <w:ind w:left="1440"/>
+        <w:rPr>
+          <w:rFonts w:asciiTheme="majorHAnsi" w:hAnsiTheme="majorHAnsi" w:cstheme="majorHAnsi"/>
+        </w:rPr>
+      </w:pPr>
+    </w:p>
+    <w:p>
+      <w:pPr>
+        <w:pStyle w:val="ListParagraph"/>
+        <w:numPr>
+          <w:ilvl w:val="0"/>
+          <w:numId w:val="1"/>
+        </w:numPr>
+        <w:rPr>
+          <w:rFonts w:asciiTheme="majorHAnsi" w:hAnsiTheme="majorHAnsi" w:cstheme="majorHAnsi"/>
+        </w:rPr>
+      </w:pPr>
+      <w:r>
+        <w:rPr>
+          <w:rFonts w:asciiTheme="majorHAnsi" w:hAnsiTheme="majorHAnsi" w:cstheme="majorHAnsi"/>
+        </w:rPr>
+        <w:t xml:space="preserve"> Link functions</w:t>
+      </w:r>
+    </w:p>
+    <w:p>
+      <w:pPr>
+        <w:pStyle w:val="ListParagraph"/>
+        <w:numPr>
+          <w:ilvl w:val="1"/>
+          <w:numId w:val="1"/>
+        </w:numPr>
+        <w:rPr>
+          <w:rFonts w:asciiTheme="majorHAnsi" w:hAnsiTheme="majorHAnsi" w:cstheme="majorHAnsi"/>
+        </w:rPr>
+      </w:pPr>
+      <w:r>
+        <w:rPr>
+          <w:rFonts w:asciiTheme="majorHAnsi" w:hAnsiTheme="majorHAnsi" w:cstheme="majorHAnsi"/>
+        </w:rPr>
+        <w:t>Logit = X is categorical</w:t>
+      </w:r>
+    </w:p>
+    <w:p>
+      <w:pPr>
+        <w:pStyle w:val="ListParagraph"/>
+        <w:numPr>
+          <w:ilvl w:val="1"/>
+          <w:numId w:val="1"/>
+        </w:numPr>
+        <w:rPr>
+          <w:rFonts w:asciiTheme="majorHAnsi" w:hAnsiTheme="majorHAnsi" w:cstheme="majorHAnsi"/>
+        </w:rPr>
+      </w:pPr>
+      <w:proofErr w:type="spellStart"/>
+      <w:r>
+        <w:rPr>
+          <w:rFonts w:asciiTheme="majorHAnsi" w:hAnsiTheme="majorHAnsi" w:cstheme="majorHAnsi"/>
+        </w:rPr>
+        <w:t>Probit</w:t>
+      </w:r>
+      <w:proofErr w:type="spellEnd"/>
+      <w:r>
+        <w:rPr>
+          <w:rFonts w:asciiTheme="majorHAnsi" w:hAnsiTheme="majorHAnsi" w:cstheme="majorHAnsi"/>
+        </w:rPr>
+        <w:t xml:space="preserve"> = X is continuous</w:t>
+      </w:r>
+    </w:p>
+    <w:p>
+      <w:pPr>
+        <w:pStyle w:val="ListParagraph"/>
+        <w:numPr>
+          <w:ilvl w:val="0"/>
+          <w:numId w:val="1"/>
+        </w:numPr>
+        <w:rPr>
+          <w:rFonts w:asciiTheme="majorHAnsi" w:hAnsiTheme="majorHAnsi" w:cstheme="majorHAnsi"/>
+        </w:rPr>
+      </w:pPr>
+      <w:r>
+        <w:rPr>
+          <w:rFonts w:asciiTheme="majorHAnsi" w:hAnsiTheme="majorHAnsi" w:cstheme="majorHAnsi"/>
+        </w:rPr>
+        <w:t xml:space="preserve"> Poisson Regression</w:t>
+      </w:r>
+    </w:p>
+    <w:p>
+      <w:pPr>
+        <w:pStyle w:val="ListParagraph"/>
+        <w:numPr>
+          <w:ilvl w:val="1"/>
+          <w:numId w:val="1"/>
+        </w:numPr>
+        <w:rPr>
+          <w:rFonts w:asciiTheme="majorHAnsi" w:hAnsiTheme="majorHAnsi" w:cstheme="majorHAnsi"/>
+        </w:rPr>
+      </w:pPr>
+      <w:r>
+        <w:rPr>
+          <w:rFonts w:asciiTheme="majorHAnsi" w:hAnsiTheme="majorHAnsi" w:cstheme="majorHAnsi"/>
+        </w:rPr>
+        <w:t xml:space="preserve">Count data (0-10 </w:t>
+      </w:r>
+      <w:proofErr w:type="spellStart"/>
+      <w:r>
+        <w:rPr>
+          <w:rFonts w:asciiTheme="majorHAnsi" w:hAnsiTheme="majorHAnsi" w:cstheme="majorHAnsi"/>
+        </w:rPr>
+        <w:t>ish</w:t>
+      </w:r>
+      <w:proofErr w:type="spellEnd"/>
+      <w:r>
+        <w:rPr>
+          <w:rFonts w:asciiTheme="majorHAnsi" w:hAnsiTheme="majorHAnsi" w:cstheme="majorHAnsi"/>
+        </w:rPr>
+        <w:t>); discrete</w:t>
+      </w:r>
+    </w:p>
+    <w:p>
+      <w:pPr>
+        <w:pStyle w:val="ListParagraph"/>
+        <w:numPr>
+          <w:ilvl w:val="1"/>
+          <w:numId w:val="1"/>
+        </w:numPr>
+        <w:rPr>
+          <w:rFonts w:asciiTheme="majorHAnsi" w:hAnsiTheme="majorHAnsi" w:cstheme="majorHAnsi"/>
+        </w:rPr>
+      </w:pPr>
+      <w:r>
+        <w:rPr>
+          <w:rFonts w:asciiTheme="majorHAnsi" w:hAnsiTheme="majorHAnsi" w:cstheme="majorHAnsi"/>
+        </w:rPr>
+        <w:t xml:space="preserve">Lambda </w:t>
+      </w:r>
+    </w:p>
+    <w:p>
+      <w:pPr>
+        <w:pStyle w:val="ListParagraph"/>
+        <w:numPr>
+          <w:ilvl w:val="1"/>
+          <w:numId w:val="1"/>
+        </w:numPr>
+        <w:rPr>
+          <w:rFonts w:asciiTheme="majorHAnsi" w:hAnsiTheme="majorHAnsi" w:cstheme="majorHAnsi"/>
+        </w:rPr>
+      </w:pPr>
+      <w:r>
+        <w:rPr>
+          <w:rFonts w:asciiTheme="majorHAnsi" w:hAnsiTheme="majorHAnsi" w:cstheme="majorHAnsi"/>
+        </w:rPr>
+        <w:t>0 inflated data = observation data</w:t>
+      </w:r>
+    </w:p>
+    <w:p>
+      <w:pPr>
+        <w:pStyle w:val="ListParagraph"/>
+        <w:numPr>
+          <w:ilvl w:val="0"/>
+          <w:numId w:val="1"/>
+        </w:numPr>
+        <w:rPr>
+          <w:rFonts w:asciiTheme="majorHAnsi" w:hAnsiTheme="majorHAnsi" w:cstheme="majorHAnsi"/>
+        </w:rPr>
+      </w:pPr>
+      <w:r>
+        <w:rPr>
+          <w:rFonts w:asciiTheme="majorHAnsi" w:hAnsiTheme="majorHAnsi" w:cstheme="majorHAnsi"/>
+        </w:rPr>
+        <w:t xml:space="preserve"> </w:t>
+      </w:r>
+      <w:r>
+        <w:rPr>
+          <w:rFonts w:asciiTheme="majorHAnsi" w:hAnsiTheme="majorHAnsi" w:cstheme="majorHAnsi"/>
+        </w:rPr>
+        <w:t xml:space="preserve">Use R help page </w:t>
+      </w:r>
+      <w:proofErr w:type="gramStart"/>
+      <w:r>
+        <w:rPr>
+          <w:rFonts w:asciiTheme="majorHAnsi" w:hAnsiTheme="majorHAnsi" w:cstheme="majorHAnsi"/>
+        </w:rPr>
+        <w:t>“?family</w:t>
+      </w:r>
+      <w:proofErr w:type="gramEnd"/>
+      <w:r>
+        <w:rPr>
+          <w:rFonts w:asciiTheme="majorHAnsi" w:hAnsiTheme="majorHAnsi" w:cstheme="majorHAnsi"/>
+        </w:rPr>
+        <w:t>” for more information (especially about default settings)</w:t>
+      </w:r>
+    </w:p>
+    <w:p>
+      <w:pPr>
+        <w:pStyle w:val="ListParagraph"/>
+        <w:numPr>
+          <w:ilvl w:val="0"/>
+          <w:numId w:val="1"/>
+        </w:numPr>
+        <w:rPr>
+          <w:rFonts w:asciiTheme="majorHAnsi" w:hAnsiTheme="majorHAnsi" w:cstheme="majorHAnsi"/>
+        </w:rPr>
+      </w:pPr>
+      <w:r>
+        <w:rPr>
+          <w:rFonts w:asciiTheme="majorHAnsi" w:hAnsiTheme="majorHAnsi" w:cstheme="majorHAnsi"/>
+        </w:rPr>
+        <w:t>Advantages</w:t>
+      </w:r>
+    </w:p>
+    <w:p>
+      <w:pPr>
+        <w:pStyle w:val="ListParagraph"/>
+        <w:numPr>
+          <w:ilvl w:val="1"/>
+          <w:numId w:val="1"/>
+        </w:numPr>
+        <w:rPr>
+          <w:rFonts w:asciiTheme="majorHAnsi" w:hAnsiTheme="majorHAnsi" w:cstheme="majorHAnsi"/>
+        </w:rPr>
+      </w:pPr>
+      <w:r>
+        <w:rPr>
+          <w:rFonts w:asciiTheme="majorHAnsi" w:hAnsiTheme="majorHAnsi" w:cstheme="majorHAnsi"/>
+        </w:rPr>
+        <w:t>Do not need to transform the data (impossible for binary data)</w:t>
+      </w:r>
+    </w:p>
+    <w:p>
+      <w:pPr>
+        <w:pStyle w:val="ListParagraph"/>
+        <w:numPr>
+          <w:ilvl w:val="1"/>
+          <w:numId w:val="1"/>
+        </w:numPr>
+        <w:rPr>
+          <w:rFonts w:asciiTheme="majorHAnsi" w:hAnsiTheme="majorHAnsi" w:cstheme="majorHAnsi"/>
+        </w:rPr>
+      </w:pPr>
+      <w:r>
+        <w:rPr>
+          <w:rFonts w:asciiTheme="majorHAnsi" w:hAnsiTheme="majorHAnsi" w:cstheme="majorHAnsi"/>
+        </w:rPr>
+        <w:t>Choice of link function can be independent from random component – but usually don’t</w:t>
+      </w:r>
+    </w:p>
+    <w:p>
+      <w:pPr>
+        <w:pStyle w:val="ListParagraph"/>
+        <w:numPr>
+          <w:ilvl w:val="1"/>
+          <w:numId w:val="1"/>
+        </w:numPr>
+        <w:rPr>
+          <w:rFonts w:asciiTheme="majorHAnsi" w:hAnsiTheme="majorHAnsi" w:cstheme="majorHAnsi"/>
+        </w:rPr>
+      </w:pPr>
+      <w:r>
+        <w:rPr>
+          <w:rFonts w:asciiTheme="majorHAnsi" w:hAnsiTheme="majorHAnsi" w:cstheme="majorHAnsi"/>
+        </w:rPr>
+        <w:t>Keep original combinations of linear predictors</w:t>
+      </w:r>
+    </w:p>
+    <w:p>
+      <w:pPr>
+        <w:pStyle w:val="ListParagraph"/>
+        <w:numPr>
+          <w:ilvl w:val="1"/>
+          <w:numId w:val="1"/>
+        </w:numPr>
+        <w:rPr>
+          <w:rFonts w:asciiTheme="majorHAnsi" w:hAnsiTheme="majorHAnsi" w:cstheme="majorHAnsi"/>
+        </w:rPr>
+      </w:pPr>
+      <w:r>
+        <w:rPr>
+          <w:rFonts w:asciiTheme="majorHAnsi" w:hAnsiTheme="majorHAnsi" w:cstheme="majorHAnsi"/>
+        </w:rPr>
+        <w:t>Models are fitted with Maximum likelihood estimation</w:t>
+      </w:r>
+    </w:p>
+    <w:p>
+      <w:pPr>
+        <w:pStyle w:val="ListParagraph"/>
+        <w:numPr>
+          <w:ilvl w:val="1"/>
+          <w:numId w:val="1"/>
+        </w:numPr>
+        <w:rPr>
+          <w:rFonts w:asciiTheme="majorHAnsi" w:hAnsiTheme="majorHAnsi" w:cstheme="majorHAnsi"/>
+        </w:rPr>
+      </w:pPr>
+      <w:r>
+        <w:rPr>
+          <w:rFonts w:asciiTheme="majorHAnsi" w:hAnsiTheme="majorHAnsi" w:cstheme="majorHAnsi"/>
+        </w:rPr>
+        <w:t>One procedure to model using whole family of link functions (automatic)</w:t>
+      </w:r>
+    </w:p>
+    <w:p>
+      <w:pPr>
+        <w:pStyle w:val="ListParagraph"/>
+        <w:numPr>
+          <w:ilvl w:val="0"/>
+          <w:numId w:val="1"/>
+        </w:numPr>
+        <w:rPr>
+          <w:rFonts w:asciiTheme="majorHAnsi" w:hAnsiTheme="majorHAnsi" w:cstheme="majorHAnsi"/>
+        </w:rPr>
+      </w:pPr>
+      <w:r>
+        <w:rPr>
+          <w:rFonts w:asciiTheme="majorHAnsi" w:hAnsiTheme="majorHAnsi" w:cstheme="majorHAnsi"/>
+        </w:rPr>
+        <w:t xml:space="preserve"> </w:t>
+      </w:r>
+      <w:r>
+        <w:rPr>
+          <w:rFonts w:asciiTheme="majorHAnsi" w:hAnsiTheme="majorHAnsi" w:cstheme="majorHAnsi"/>
+        </w:rPr>
+        <w:t>There is a difference between general and generalized</w:t>
+      </w:r>
+    </w:p>
+    <w:p>
+      <w:pPr>
+        <w:pStyle w:val="ListParagraph"/>
+        <w:numPr>
+          <w:ilvl w:val="1"/>
+          <w:numId w:val="1"/>
+        </w:numPr>
+        <w:rPr>
+          <w:rFonts w:asciiTheme="majorHAnsi" w:hAnsiTheme="majorHAnsi" w:cstheme="majorHAnsi"/>
+        </w:rPr>
+      </w:pPr>
+      <w:r>
+        <w:rPr>
+          <w:rFonts w:asciiTheme="majorHAnsi" w:hAnsiTheme="majorHAnsi" w:cstheme="majorHAnsi"/>
+        </w:rPr>
+        <w:t>General: linear regression, ANOVA, analysis of covariance, multiple linear regression</w:t>
+      </w:r>
+    </w:p>
+    <w:p>
+      <w:pPr>
+        <w:pStyle w:val="ListParagraph"/>
+        <w:numPr>
+          <w:ilvl w:val="1"/>
+          <w:numId w:val="1"/>
+        </w:numPr>
+        <w:rPr>
+          <w:rFonts w:asciiTheme="majorHAnsi" w:hAnsiTheme="majorHAnsi" w:cstheme="majorHAnsi"/>
+        </w:rPr>
+      </w:pPr>
+      <w:r>
+        <w:rPr>
+          <w:rFonts w:asciiTheme="majorHAnsi" w:hAnsiTheme="majorHAnsi" w:cstheme="majorHAnsi"/>
+        </w:rPr>
+        <w:t>Generalized: logistic regression, binomial regression, log-linear models</w:t>
+      </w:r>
+    </w:p>
+    <w:p>
+      <w:pPr>
+        <w:pStyle w:val="ListParagraph"/>
+        <w:numPr>
+          <w:ilvl w:val="1"/>
+          <w:numId w:val="1"/>
+        </w:numPr>
+        <w:rPr>
+          <w:rFonts w:asciiTheme="majorHAnsi" w:hAnsiTheme="majorHAnsi" w:cstheme="majorHAnsi"/>
+        </w:rPr>
+      </w:pPr>
+      <w:r>
+        <w:rPr>
+          <w:rFonts w:asciiTheme="majorHAnsi" w:hAnsiTheme="majorHAnsi" w:cstheme="majorHAnsi"/>
+        </w:rPr>
+        <w:t xml:space="preserve">If you expect it to be normal/gaussian and it is not (non-linearity), use generalized model </w:t>
+      </w:r>
     </w:p>
     <w:p>
       <w:pPr>

--- a/Biostats-2-Notes.docx
+++ b/Biostats-2-Notes.docx
@@ -2583,55 +2583,6 @@
     </w:p>
     <w:p>
       <w:pPr>
-        <w:rPr>
-          <w:rFonts w:asciiTheme="majorHAnsi" w:hAnsiTheme="majorHAnsi" w:cstheme="majorHAnsi"/>
-        </w:rPr>
-      </w:pPr>
-    </w:p>
-    <w:p>
-      <w:pPr>
-        <w:rPr>
-          <w:rFonts w:asciiTheme="majorHAnsi" w:hAnsiTheme="majorHAnsi" w:cstheme="majorHAnsi"/>
-        </w:rPr>
-      </w:pPr>
-    </w:p>
-    <w:p>
-      <w:pPr>
-        <w:rPr>
-          <w:rFonts w:asciiTheme="majorHAnsi" w:hAnsiTheme="majorHAnsi" w:cstheme="majorHAnsi"/>
-        </w:rPr>
-      </w:pPr>
-    </w:p>
-    <w:p>
-      <w:pPr>
-        <w:rPr>
-          <w:rFonts w:asciiTheme="majorHAnsi" w:hAnsiTheme="majorHAnsi" w:cstheme="majorHAnsi"/>
-        </w:rPr>
-      </w:pPr>
-    </w:p>
-    <w:p>
-      <w:pPr>
-        <w:rPr>
-          <w:rFonts w:asciiTheme="majorHAnsi" w:hAnsiTheme="majorHAnsi" w:cstheme="majorHAnsi"/>
-        </w:rPr>
-      </w:pPr>
-    </w:p>
-    <w:p>
-      <w:pPr>
-        <w:rPr>
-          <w:rFonts w:asciiTheme="majorHAnsi" w:hAnsiTheme="majorHAnsi" w:cstheme="majorHAnsi"/>
-        </w:rPr>
-      </w:pPr>
-    </w:p>
-    <w:p>
-      <w:pPr>
-        <w:rPr>
-          <w:rFonts w:asciiTheme="majorHAnsi" w:hAnsiTheme="majorHAnsi" w:cstheme="majorHAnsi"/>
-        </w:rPr>
-      </w:pPr>
-    </w:p>
-    <w:p>
-      <w:pPr>
         <w:jc w:val="center"/>
         <w:rPr>
           <w:rFonts w:ascii="Pluto Sans Heavy" w:hAnsi="Pluto Sans Heavy" w:cstheme="majorHAnsi"/>
@@ -2639,12 +2590,1626 @@
           <w:u w:val="single"/>
         </w:rPr>
       </w:pPr>
-      <w:r>
+    </w:p>
+    <w:p>
+      <w:pPr>
+        <w:jc w:val="center"/>
         <w:rPr>
           <w:rFonts w:ascii="Pluto Sans Heavy" w:hAnsi="Pluto Sans Heavy" w:cstheme="majorHAnsi"/>
           <w:color w:val="404040" w:themeColor="text1" w:themeTint="BF"/>
           <w:u w:val="single"/>
         </w:rPr>
+      </w:pPr>
+      <w:r>
+        <w:rPr>
+          <w:rFonts w:ascii="Pluto Sans Heavy" w:hAnsi="Pluto Sans Heavy" w:cstheme="majorHAnsi"/>
+          <w:color w:val="404040" w:themeColor="text1" w:themeTint="BF"/>
+          <w:u w:val="single"/>
+        </w:rPr>
+        <w:t>Ordinations &amp; Multivariate Statistics – S. Koerner</w:t>
+      </w:r>
+    </w:p>
+    <w:p>
+      <w:pPr>
+        <w:jc w:val="center"/>
+        <w:rPr>
+          <w:rFonts w:ascii="Pluto Sans Heavy" w:hAnsi="Pluto Sans Heavy" w:cstheme="majorHAnsi"/>
+          <w:color w:val="404040" w:themeColor="text1" w:themeTint="BF"/>
+          <w:u w:val="single"/>
+        </w:rPr>
+      </w:pPr>
+    </w:p>
+    <w:p>
+      <w:pPr>
+        <w:pStyle w:val="ListParagraph"/>
+        <w:numPr>
+          <w:ilvl w:val="0"/>
+          <w:numId w:val="1"/>
+        </w:numPr>
+        <w:rPr>
+          <w:rFonts w:asciiTheme="majorHAnsi" w:hAnsiTheme="majorHAnsi" w:cstheme="majorHAnsi"/>
+        </w:rPr>
+      </w:pPr>
+      <w:r>
+        <w:rPr>
+          <w:rFonts w:asciiTheme="majorHAnsi" w:hAnsiTheme="majorHAnsi" w:cstheme="majorHAnsi"/>
+        </w:rPr>
+        <w:t>3 Categories of analysis</w:t>
+      </w:r>
+    </w:p>
+    <w:p>
+      <w:pPr>
+        <w:pStyle w:val="ListParagraph"/>
+        <w:numPr>
+          <w:ilvl w:val="1"/>
+          <w:numId w:val="1"/>
+        </w:numPr>
+        <w:rPr>
+          <w:rFonts w:asciiTheme="majorHAnsi" w:hAnsiTheme="majorHAnsi" w:cstheme="majorHAnsi"/>
+        </w:rPr>
+      </w:pPr>
+      <w:r>
+        <w:rPr>
+          <w:rFonts w:asciiTheme="majorHAnsi" w:hAnsiTheme="majorHAnsi" w:cstheme="majorHAnsi"/>
+        </w:rPr>
+        <w:t>Univariate (1 variable = petal length), bivariate (2 variables = x vs. y), multivariate (3+)</w:t>
+      </w:r>
+    </w:p>
+    <w:p>
+      <w:pPr>
+        <w:pStyle w:val="ListParagraph"/>
+        <w:numPr>
+          <w:ilvl w:val="0"/>
+          <w:numId w:val="1"/>
+        </w:numPr>
+        <w:rPr>
+          <w:rFonts w:asciiTheme="majorHAnsi" w:hAnsiTheme="majorHAnsi" w:cstheme="majorHAnsi"/>
+        </w:rPr>
+      </w:pPr>
+      <w:r>
+        <w:rPr>
+          <w:rFonts w:asciiTheme="majorHAnsi" w:hAnsiTheme="majorHAnsi" w:cstheme="majorHAnsi"/>
+        </w:rPr>
+        <w:t xml:space="preserve">Multivariate statistics: </w:t>
+      </w:r>
+      <w:r>
+        <w:rPr>
+          <w:rFonts w:asciiTheme="majorHAnsi" w:hAnsiTheme="majorHAnsi" w:cstheme="majorHAnsi"/>
+        </w:rPr>
+        <w:t xml:space="preserve">broad techniques, </w:t>
+      </w:r>
+      <w:r>
+        <w:rPr>
+          <w:rFonts w:asciiTheme="majorHAnsi" w:hAnsiTheme="majorHAnsi" w:cstheme="majorHAnsi"/>
+        </w:rPr>
+        <w:t>descriptive and inferential, confusing terminology</w:t>
+      </w:r>
+    </w:p>
+    <w:p>
+      <w:pPr>
+        <w:pStyle w:val="ListParagraph"/>
+        <w:numPr>
+          <w:ilvl w:val="1"/>
+          <w:numId w:val="1"/>
+        </w:numPr>
+        <w:rPr>
+          <w:rFonts w:asciiTheme="majorHAnsi" w:hAnsiTheme="majorHAnsi" w:cstheme="majorHAnsi"/>
+        </w:rPr>
+      </w:pPr>
+      <w:r>
+        <w:rPr>
+          <w:rFonts w:asciiTheme="majorHAnsi" w:hAnsiTheme="majorHAnsi" w:cstheme="majorHAnsi"/>
+        </w:rPr>
+        <w:t>Purpose: describe a community in the field with multiple variables</w:t>
+      </w:r>
+    </w:p>
+    <w:p>
+      <w:pPr>
+        <w:pStyle w:val="ListParagraph"/>
+        <w:numPr>
+          <w:ilvl w:val="0"/>
+          <w:numId w:val="1"/>
+        </w:numPr>
+        <w:rPr>
+          <w:rFonts w:asciiTheme="majorHAnsi" w:hAnsiTheme="majorHAnsi" w:cstheme="majorHAnsi"/>
+        </w:rPr>
+      </w:pPr>
+      <w:r>
+        <w:rPr>
+          <w:rFonts w:asciiTheme="majorHAnsi" w:hAnsiTheme="majorHAnsi" w:cstheme="majorHAnsi"/>
+        </w:rPr>
+        <w:t xml:space="preserve"> </w:t>
+      </w:r>
+      <w:r>
+        <w:rPr>
+          <w:rFonts w:asciiTheme="majorHAnsi" w:hAnsiTheme="majorHAnsi" w:cstheme="majorHAnsi"/>
+        </w:rPr>
+        <w:t>Ordinations used to visualize patterns seen with multivariate statistics</w:t>
+      </w:r>
+    </w:p>
+    <w:p>
+      <w:pPr>
+        <w:pStyle w:val="ListParagraph"/>
+        <w:numPr>
+          <w:ilvl w:val="0"/>
+          <w:numId w:val="1"/>
+        </w:numPr>
+        <w:rPr>
+          <w:rFonts w:asciiTheme="majorHAnsi" w:hAnsiTheme="majorHAnsi" w:cstheme="majorHAnsi"/>
+        </w:rPr>
+      </w:pPr>
+      <w:r>
+        <w:rPr>
+          <w:rFonts w:asciiTheme="majorHAnsi" w:hAnsiTheme="majorHAnsi" w:cstheme="majorHAnsi"/>
+        </w:rPr>
+        <w:lastRenderedPageBreak/>
+        <w:t>Common types: Species by site matrix, site environmental data with niches, site spatial gradients, remove rare species from data (controversial)</w:t>
+      </w:r>
+    </w:p>
+    <w:p>
+      <w:pPr>
+        <w:pStyle w:val="ListParagraph"/>
+        <w:numPr>
+          <w:ilvl w:val="0"/>
+          <w:numId w:val="1"/>
+        </w:numPr>
+        <w:rPr>
+          <w:rFonts w:asciiTheme="majorHAnsi" w:hAnsiTheme="majorHAnsi" w:cstheme="majorHAnsi"/>
+        </w:rPr>
+      </w:pPr>
+      <w:r>
+        <w:rPr>
+          <w:rFonts w:asciiTheme="majorHAnsi" w:hAnsiTheme="majorHAnsi" w:cstheme="majorHAnsi"/>
+        </w:rPr>
+        <w:t xml:space="preserve">Ask: Why use ordination? What variables you have? </w:t>
+      </w:r>
+    </w:p>
+    <w:p>
+      <w:pPr>
+        <w:pStyle w:val="ListParagraph"/>
+        <w:numPr>
+          <w:ilvl w:val="1"/>
+          <w:numId w:val="1"/>
+        </w:numPr>
+        <w:rPr>
+          <w:rFonts w:asciiTheme="majorHAnsi" w:hAnsiTheme="majorHAnsi" w:cstheme="majorHAnsi"/>
+        </w:rPr>
+      </w:pPr>
+      <w:r>
+        <w:rPr>
+          <w:rFonts w:asciiTheme="majorHAnsi" w:hAnsiTheme="majorHAnsi" w:cstheme="majorHAnsi"/>
+        </w:rPr>
+        <w:t xml:space="preserve">Determine use </w:t>
+      </w:r>
+      <w:r>
+        <w:rPr>
+          <w:rFonts w:asciiTheme="majorHAnsi" w:hAnsiTheme="majorHAnsi" w:cstheme="majorHAnsi"/>
+        </w:rPr>
+        <w:t xml:space="preserve">of </w:t>
+      </w:r>
+      <w:r>
+        <w:rPr>
+          <w:rFonts w:asciiTheme="majorHAnsi" w:hAnsiTheme="majorHAnsi" w:cstheme="majorHAnsi"/>
+        </w:rPr>
+        <w:t>constrained</w:t>
+      </w:r>
+      <w:r>
+        <w:rPr>
+          <w:rFonts w:asciiTheme="majorHAnsi" w:hAnsiTheme="majorHAnsi" w:cstheme="majorHAnsi"/>
+        </w:rPr>
+        <w:t xml:space="preserve"> </w:t>
+      </w:r>
+      <w:r>
+        <w:rPr>
+          <w:rFonts w:asciiTheme="majorHAnsi" w:hAnsiTheme="majorHAnsi" w:cstheme="majorHAnsi"/>
+        </w:rPr>
+        <w:t>or unconstrained ordination tests</w:t>
+      </w:r>
+      <w:r>
+        <w:rPr>
+          <w:rFonts w:asciiTheme="majorHAnsi" w:hAnsiTheme="majorHAnsi" w:cstheme="majorHAnsi"/>
+        </w:rPr>
+        <w:t xml:space="preserve"> (complementary)</w:t>
+      </w:r>
+    </w:p>
+    <w:p>
+      <w:pPr>
+        <w:pStyle w:val="ListParagraph"/>
+        <w:numPr>
+          <w:ilvl w:val="0"/>
+          <w:numId w:val="1"/>
+        </w:numPr>
+        <w:rPr>
+          <w:rFonts w:asciiTheme="majorHAnsi" w:hAnsiTheme="majorHAnsi" w:cstheme="majorHAnsi"/>
+        </w:rPr>
+      </w:pPr>
+      <w:r>
+        <w:rPr>
+          <w:rFonts w:asciiTheme="majorHAnsi" w:hAnsiTheme="majorHAnsi" w:cstheme="majorHAnsi"/>
+        </w:rPr>
+        <w:t>Types</w:t>
+      </w:r>
+    </w:p>
+    <w:p>
+      <w:pPr>
+        <w:pStyle w:val="ListParagraph"/>
+        <w:numPr>
+          <w:ilvl w:val="1"/>
+          <w:numId w:val="1"/>
+        </w:numPr>
+        <w:rPr>
+          <w:rFonts w:asciiTheme="majorHAnsi" w:hAnsiTheme="majorHAnsi" w:cstheme="majorHAnsi"/>
+        </w:rPr>
+      </w:pPr>
+      <w:r>
+        <w:rPr>
+          <w:rFonts w:asciiTheme="majorHAnsi" w:hAnsiTheme="majorHAnsi" w:cstheme="majorHAnsi"/>
+        </w:rPr>
+        <w:t xml:space="preserve">Unconstrained = maximize explained variation in community data, </w:t>
+      </w:r>
+      <w:r>
+        <w:rPr>
+          <w:rFonts w:asciiTheme="majorHAnsi" w:hAnsiTheme="majorHAnsi" w:cstheme="majorHAnsi"/>
+        </w:rPr>
+        <w:t>“</w:t>
+      </w:r>
+      <w:r>
+        <w:rPr>
+          <w:rFonts w:asciiTheme="majorHAnsi" w:hAnsiTheme="majorHAnsi" w:cstheme="majorHAnsi"/>
+        </w:rPr>
+        <w:t xml:space="preserve">where do we get </w:t>
+      </w:r>
+      <w:r>
+        <w:rPr>
+          <w:rFonts w:asciiTheme="majorHAnsi" w:hAnsiTheme="majorHAnsi" w:cstheme="majorHAnsi"/>
+        </w:rPr>
+        <w:t>the most spread in the data” – why is each point different from the other</w:t>
+      </w:r>
+    </w:p>
+    <w:p>
+      <w:pPr>
+        <w:pStyle w:val="ListParagraph"/>
+        <w:numPr>
+          <w:ilvl w:val="2"/>
+          <w:numId w:val="1"/>
+        </w:numPr>
+        <w:rPr>
+          <w:rFonts w:asciiTheme="majorHAnsi" w:hAnsiTheme="majorHAnsi" w:cstheme="majorHAnsi"/>
+        </w:rPr>
+      </w:pPr>
+      <w:r>
+        <w:rPr>
+          <w:rFonts w:asciiTheme="majorHAnsi" w:hAnsiTheme="majorHAnsi" w:cstheme="majorHAnsi"/>
+        </w:rPr>
+        <w:t>PCA</w:t>
+      </w:r>
+      <w:r>
+        <w:rPr>
+          <w:rFonts w:asciiTheme="majorHAnsi" w:hAnsiTheme="majorHAnsi" w:cstheme="majorHAnsi"/>
+        </w:rPr>
+        <w:t xml:space="preserve">: </w:t>
+      </w:r>
+      <w:proofErr w:type="gramStart"/>
+      <w:r>
+        <w:rPr>
+          <w:rFonts w:asciiTheme="majorHAnsi" w:hAnsiTheme="majorHAnsi" w:cstheme="majorHAnsi"/>
+        </w:rPr>
+        <w:t>Principle</w:t>
+      </w:r>
+      <w:proofErr w:type="gramEnd"/>
+      <w:r>
+        <w:rPr>
+          <w:rFonts w:asciiTheme="majorHAnsi" w:hAnsiTheme="majorHAnsi" w:cstheme="majorHAnsi"/>
+        </w:rPr>
+        <w:t xml:space="preserve"> Component Analysis = analysis of variance and creates a smaller set of components with the same variances (x &amp; y independent of each other, unrelated), axis 1 and 2 show the most variance so you don’t retain all axes created, best for </w:t>
+      </w:r>
+      <w:r>
+        <w:rPr>
+          <w:rFonts w:asciiTheme="majorHAnsi" w:hAnsiTheme="majorHAnsi" w:cstheme="majorHAnsi"/>
+          <w:i/>
+          <w:iCs/>
+        </w:rPr>
+        <w:t xml:space="preserve">environmental </w:t>
+      </w:r>
+      <w:r>
+        <w:rPr>
+          <w:rFonts w:asciiTheme="majorHAnsi" w:hAnsiTheme="majorHAnsi" w:cstheme="majorHAnsi"/>
+        </w:rPr>
+        <w:t xml:space="preserve">data where you need to reduce the number of variables, need more sites than variables </w:t>
+      </w:r>
+    </w:p>
+    <w:p>
+      <w:pPr>
+        <w:pStyle w:val="ListParagraph"/>
+        <w:numPr>
+          <w:ilvl w:val="2"/>
+          <w:numId w:val="1"/>
+        </w:numPr>
+        <w:rPr>
+          <w:rFonts w:asciiTheme="majorHAnsi" w:hAnsiTheme="majorHAnsi" w:cstheme="majorHAnsi"/>
+        </w:rPr>
+      </w:pPr>
+      <w:r>
+        <w:rPr>
+          <w:rFonts w:asciiTheme="majorHAnsi" w:hAnsiTheme="majorHAnsi" w:cstheme="majorHAnsi"/>
+        </w:rPr>
+        <w:t xml:space="preserve">NMDS: Non-metric multidimensional scaling = for ecological different species data within a site(s), </w:t>
+      </w:r>
+    </w:p>
+    <w:p>
+      <w:pPr>
+        <w:pStyle w:val="ListParagraph"/>
+        <w:numPr>
+          <w:ilvl w:val="3"/>
+          <w:numId w:val="1"/>
+        </w:numPr>
+        <w:rPr>
+          <w:rFonts w:asciiTheme="majorHAnsi" w:hAnsiTheme="majorHAnsi" w:cstheme="majorHAnsi"/>
+        </w:rPr>
+      </w:pPr>
+      <w:r>
+        <w:rPr>
+          <w:rFonts w:asciiTheme="majorHAnsi" w:hAnsiTheme="majorHAnsi" w:cstheme="majorHAnsi"/>
+        </w:rPr>
+        <w:t xml:space="preserve">construct (dis)similarity matrix </w:t>
+      </w:r>
+      <w:r>
+        <w:rPr>
+          <w:rFonts w:asciiTheme="majorHAnsi" w:hAnsiTheme="majorHAnsi" w:cstheme="majorHAnsi"/>
+        </w:rPr>
+        <w:t>–</w:t>
+      </w:r>
+      <w:r>
+        <w:rPr>
+          <w:rFonts w:asciiTheme="majorHAnsi" w:hAnsiTheme="majorHAnsi" w:cstheme="majorHAnsi"/>
+        </w:rPr>
+        <w:t xml:space="preserve"> </w:t>
+      </w:r>
+      <w:r>
+        <w:rPr>
+          <w:rFonts w:asciiTheme="majorHAnsi" w:hAnsiTheme="majorHAnsi" w:cstheme="majorHAnsi"/>
+        </w:rPr>
+        <w:t>calculates how far apart each site is (site by site matrix)</w:t>
+      </w:r>
+    </w:p>
+    <w:p>
+      <w:pPr>
+        <w:pStyle w:val="ListParagraph"/>
+        <w:numPr>
+          <w:ilvl w:val="3"/>
+          <w:numId w:val="1"/>
+        </w:numPr>
+        <w:rPr>
+          <w:rFonts w:asciiTheme="majorHAnsi" w:hAnsiTheme="majorHAnsi" w:cstheme="majorHAnsi"/>
+        </w:rPr>
+      </w:pPr>
+      <w:r>
+        <w:rPr>
+          <w:rFonts w:asciiTheme="majorHAnsi" w:hAnsiTheme="majorHAnsi" w:cstheme="majorHAnsi"/>
+        </w:rPr>
+        <w:t>taking multidimensional plot and makes a 2-D plot with largest spread between variables</w:t>
+      </w:r>
+    </w:p>
+    <w:p>
+      <w:pPr>
+        <w:pStyle w:val="ListParagraph"/>
+        <w:numPr>
+          <w:ilvl w:val="3"/>
+          <w:numId w:val="1"/>
+        </w:numPr>
+        <w:rPr>
+          <w:rFonts w:asciiTheme="majorHAnsi" w:hAnsiTheme="majorHAnsi" w:cstheme="majorHAnsi"/>
+        </w:rPr>
+      </w:pPr>
+      <w:r>
+        <w:rPr>
+          <w:rFonts w:asciiTheme="majorHAnsi" w:hAnsiTheme="majorHAnsi" w:cstheme="majorHAnsi"/>
+        </w:rPr>
+        <w:t>rank-based approach, iterative algorithm, no unique solution, stress values</w:t>
+      </w:r>
+    </w:p>
+    <w:p>
+      <w:pPr>
+        <w:pStyle w:val="ListParagraph"/>
+        <w:numPr>
+          <w:ilvl w:val="2"/>
+          <w:numId w:val="1"/>
+        </w:numPr>
+        <w:rPr>
+          <w:rFonts w:asciiTheme="majorHAnsi" w:hAnsiTheme="majorHAnsi" w:cstheme="majorHAnsi"/>
+        </w:rPr>
+      </w:pPr>
+      <w:r>
+        <w:rPr>
+          <w:rFonts w:asciiTheme="majorHAnsi" w:hAnsiTheme="majorHAnsi" w:cstheme="majorHAnsi"/>
+        </w:rPr>
+        <w:t>Post-hoc tests on dissimilarity matrix</w:t>
+      </w:r>
+    </w:p>
+    <w:p>
+      <w:pPr>
+        <w:pStyle w:val="ListParagraph"/>
+        <w:numPr>
+          <w:ilvl w:val="3"/>
+          <w:numId w:val="1"/>
+        </w:numPr>
+        <w:rPr>
+          <w:rFonts w:asciiTheme="majorHAnsi" w:hAnsiTheme="majorHAnsi" w:cstheme="majorHAnsi"/>
+        </w:rPr>
+      </w:pPr>
+      <w:proofErr w:type="spellStart"/>
+      <w:r>
+        <w:rPr>
+          <w:rFonts w:asciiTheme="majorHAnsi" w:hAnsiTheme="majorHAnsi" w:cstheme="majorHAnsi"/>
+        </w:rPr>
+        <w:t>Anosim</w:t>
+      </w:r>
+      <w:proofErr w:type="spellEnd"/>
+      <w:r>
+        <w:rPr>
+          <w:rFonts w:asciiTheme="majorHAnsi" w:hAnsiTheme="majorHAnsi" w:cstheme="majorHAnsi"/>
+        </w:rPr>
+        <w:t xml:space="preserve"> – analysis of similarity</w:t>
+      </w:r>
+    </w:p>
+    <w:p>
+      <w:pPr>
+        <w:pStyle w:val="ListParagraph"/>
+        <w:numPr>
+          <w:ilvl w:val="3"/>
+          <w:numId w:val="1"/>
+        </w:numPr>
+        <w:rPr>
+          <w:rFonts w:asciiTheme="majorHAnsi" w:hAnsiTheme="majorHAnsi" w:cstheme="majorHAnsi"/>
+        </w:rPr>
+      </w:pPr>
+      <w:r>
+        <w:rPr>
+          <w:rFonts w:asciiTheme="majorHAnsi" w:hAnsiTheme="majorHAnsi" w:cstheme="majorHAnsi"/>
+        </w:rPr>
+        <w:t>Adonis</w:t>
+      </w:r>
+      <w:r>
+        <w:rPr>
+          <w:rFonts w:asciiTheme="majorHAnsi" w:hAnsiTheme="majorHAnsi" w:cstheme="majorHAnsi"/>
+        </w:rPr>
+        <w:t xml:space="preserve"> – examining group means and variance</w:t>
+      </w:r>
+    </w:p>
+    <w:p>
+      <w:pPr>
+        <w:pStyle w:val="ListParagraph"/>
+        <w:numPr>
+          <w:ilvl w:val="3"/>
+          <w:numId w:val="1"/>
+        </w:numPr>
+        <w:rPr>
+          <w:rFonts w:asciiTheme="majorHAnsi" w:hAnsiTheme="majorHAnsi" w:cstheme="majorHAnsi"/>
+        </w:rPr>
+      </w:pPr>
+      <w:proofErr w:type="spellStart"/>
+      <w:r>
+        <w:rPr>
+          <w:rFonts w:asciiTheme="majorHAnsi" w:hAnsiTheme="majorHAnsi" w:cstheme="majorHAnsi"/>
+        </w:rPr>
+        <w:t>Betadisper</w:t>
+      </w:r>
+      <w:proofErr w:type="spellEnd"/>
+      <w:r>
+        <w:rPr>
+          <w:rFonts w:asciiTheme="majorHAnsi" w:hAnsiTheme="majorHAnsi" w:cstheme="majorHAnsi"/>
+        </w:rPr>
+        <w:t xml:space="preserve"> – how much variance between/within plots</w:t>
+      </w:r>
+    </w:p>
+    <w:p>
+      <w:pPr>
+        <w:pStyle w:val="ListParagraph"/>
+        <w:numPr>
+          <w:ilvl w:val="1"/>
+          <w:numId w:val="1"/>
+        </w:numPr>
+        <w:rPr>
+          <w:rFonts w:asciiTheme="majorHAnsi" w:hAnsiTheme="majorHAnsi" w:cstheme="majorHAnsi"/>
+        </w:rPr>
+      </w:pPr>
+      <w:r>
+        <w:rPr>
+          <w:rFonts w:asciiTheme="majorHAnsi" w:hAnsiTheme="majorHAnsi" w:cstheme="majorHAnsi"/>
+        </w:rPr>
+        <w:t xml:space="preserve">Constrained = </w:t>
+      </w:r>
+      <w:r>
+        <w:rPr>
+          <w:rFonts w:asciiTheme="majorHAnsi" w:hAnsiTheme="majorHAnsi" w:cstheme="majorHAnsi"/>
+        </w:rPr>
+        <w:t xml:space="preserve">maximize explained variation </w:t>
+      </w:r>
+    </w:p>
+    <w:p>
+      <w:pPr>
+        <w:pStyle w:val="ListParagraph"/>
+        <w:numPr>
+          <w:ilvl w:val="2"/>
+          <w:numId w:val="1"/>
+        </w:numPr>
+        <w:rPr>
+          <w:rFonts w:asciiTheme="majorHAnsi" w:hAnsiTheme="majorHAnsi" w:cstheme="majorHAnsi"/>
+        </w:rPr>
+      </w:pPr>
+      <w:r>
+        <w:rPr>
+          <w:rFonts w:asciiTheme="majorHAnsi" w:hAnsiTheme="majorHAnsi" w:cstheme="majorHAnsi"/>
+        </w:rPr>
+        <w:t>Linear response model</w:t>
+      </w:r>
+    </w:p>
+    <w:p>
+      <w:pPr>
+        <w:pStyle w:val="ListParagraph"/>
+        <w:numPr>
+          <w:ilvl w:val="2"/>
+          <w:numId w:val="1"/>
+        </w:numPr>
+        <w:rPr>
+          <w:rFonts w:asciiTheme="majorHAnsi" w:hAnsiTheme="majorHAnsi" w:cstheme="majorHAnsi"/>
+        </w:rPr>
+      </w:pPr>
+      <w:r>
+        <w:rPr>
+          <w:rFonts w:asciiTheme="majorHAnsi" w:hAnsiTheme="majorHAnsi" w:cstheme="majorHAnsi"/>
+        </w:rPr>
+        <w:t>Unimodal response model</w:t>
+      </w:r>
+    </w:p>
+    <w:p>
+      <w:pPr>
+        <w:pStyle w:val="ListParagraph"/>
+        <w:numPr>
+          <w:ilvl w:val="0"/>
+          <w:numId w:val="1"/>
+        </w:numPr>
+        <w:rPr>
+          <w:rFonts w:asciiTheme="majorHAnsi" w:hAnsiTheme="majorHAnsi" w:cstheme="majorHAnsi"/>
+        </w:rPr>
+      </w:pPr>
+      <w:r>
+        <w:rPr>
+          <w:rFonts w:asciiTheme="majorHAnsi" w:hAnsiTheme="majorHAnsi" w:cstheme="majorHAnsi"/>
+        </w:rPr>
+        <w:t>R package = Vegan</w:t>
+      </w:r>
+      <w:r>
+        <w:rPr>
+          <w:rFonts w:asciiTheme="majorHAnsi" w:hAnsiTheme="majorHAnsi" w:cstheme="majorHAnsi"/>
+        </w:rPr>
+        <w:t xml:space="preserve">: Analysis for Ecology Community Data </w:t>
+      </w:r>
+    </w:p>
+    <w:p>
+      <w:pPr>
+        <w:pStyle w:val="ListParagraph"/>
+      </w:pPr>
+    </w:p>
+    <w:tbl>
+      <w:tblPr>
+        <w:tblW w:w="9712" w:type="dxa"/>
+        <w:tblBorders>
+          <w:top w:val="outset" w:sz="6" w:space="0" w:color="auto"/>
+          <w:left w:val="outset" w:sz="6" w:space="0" w:color="auto"/>
+          <w:bottom w:val="outset" w:sz="6" w:space="0" w:color="auto"/>
+          <w:right w:val="outset" w:sz="6" w:space="0" w:color="auto"/>
+        </w:tblBorders>
+        <w:tblCellMar>
+          <w:top w:w="15" w:type="dxa"/>
+          <w:left w:w="15" w:type="dxa"/>
+          <w:bottom w:w="15" w:type="dxa"/>
+          <w:right w:w="15" w:type="dxa"/>
+        </w:tblCellMar>
+        <w:tblLook w:val="04A0" w:firstRow="1" w:lastRow="0" w:firstColumn="1" w:lastColumn="0" w:noHBand="0" w:noVBand="1"/>
+      </w:tblPr>
+      <w:tblGrid>
+        <w:gridCol w:w="2062"/>
+        <w:gridCol w:w="2790"/>
+        <w:gridCol w:w="1620"/>
+        <w:gridCol w:w="3240"/>
+      </w:tblGrid>
+      <w:tr>
+        <w:trPr>
+          <w:trHeight w:val="636"/>
+        </w:trPr>
+        <w:tc>
+          <w:tcPr>
+            <w:tcW w:w="2062" w:type="dxa"/>
+            <w:tcBorders>
+              <w:top w:val="single" w:sz="6" w:space="0" w:color="FFFFFF"/>
+              <w:left w:val="single" w:sz="6" w:space="0" w:color="FFFFFF"/>
+              <w:bottom w:val="single" w:sz="6" w:space="0" w:color="FFFFFF"/>
+              <w:right w:val="single" w:sz="6" w:space="0" w:color="FFFFFF"/>
+            </w:tcBorders>
+            <w:shd w:val="clear" w:color="auto" w:fill="4472C4"/>
+            <w:hideMark/>
+          </w:tcPr>
+          <w:p>
+            <w:pPr>
+              <w:pStyle w:val="paragraph"/>
+              <w:textAlignment w:val="baseline"/>
+              <w:rPr>
+                <w:b/>
+                <w:bCs/>
+                <w:color w:val="FFFFFF"/>
+                <w:sz w:val="18"/>
+                <w:szCs w:val="18"/>
+              </w:rPr>
+            </w:pPr>
+            <w:r>
+              <w:rPr>
+                <w:rStyle w:val="normaltextrun"/>
+                <w:rFonts w:ascii="Calibri" w:hAnsi="Calibri" w:cs="Calibri"/>
+                <w:b/>
+                <w:bCs/>
+                <w:color w:val="FFFFFF"/>
+                <w:sz w:val="18"/>
+                <w:szCs w:val="18"/>
+              </w:rPr>
+              <w:t>Technique</w:t>
+            </w:r>
+            <w:r>
+              <w:rPr>
+                <w:rStyle w:val="eop"/>
+                <w:rFonts w:ascii="Calibri" w:hAnsi="Calibri" w:cs="Calibri"/>
+                <w:b/>
+                <w:bCs/>
+                <w:color w:val="000000"/>
+                <w:sz w:val="18"/>
+                <w:szCs w:val="18"/>
+              </w:rPr>
+              <w:t>​</w:t>
+            </w:r>
+          </w:p>
+        </w:tc>
+        <w:tc>
+          <w:tcPr>
+            <w:tcW w:w="2790" w:type="dxa"/>
+            <w:tcBorders>
+              <w:top w:val="single" w:sz="6" w:space="0" w:color="FFFFFF"/>
+              <w:left w:val="single" w:sz="6" w:space="0" w:color="FFFFFF"/>
+              <w:bottom w:val="single" w:sz="6" w:space="0" w:color="FFFFFF"/>
+              <w:right w:val="single" w:sz="6" w:space="0" w:color="FFFFFF"/>
+            </w:tcBorders>
+            <w:shd w:val="clear" w:color="auto" w:fill="4472C4"/>
+            <w:hideMark/>
+          </w:tcPr>
+          <w:p>
+            <w:pPr>
+              <w:pStyle w:val="paragraph"/>
+              <w:textAlignment w:val="baseline"/>
+              <w:rPr>
+                <w:b/>
+                <w:bCs/>
+                <w:color w:val="FFFFFF"/>
+                <w:sz w:val="18"/>
+                <w:szCs w:val="18"/>
+              </w:rPr>
+            </w:pPr>
+            <w:r>
+              <w:rPr>
+                <w:rStyle w:val="normaltextrun"/>
+                <w:rFonts w:ascii="Calibri" w:hAnsi="Calibri" w:cs="Calibri"/>
+                <w:b/>
+                <w:bCs/>
+                <w:color w:val="FFFFFF"/>
+                <w:sz w:val="18"/>
+                <w:szCs w:val="18"/>
+              </w:rPr>
+              <w:t>Objective</w:t>
+            </w:r>
+            <w:r>
+              <w:rPr>
+                <w:rStyle w:val="eop"/>
+                <w:rFonts w:ascii="Calibri" w:hAnsi="Calibri" w:cs="Calibri"/>
+                <w:b/>
+                <w:bCs/>
+                <w:color w:val="000000"/>
+                <w:sz w:val="18"/>
+                <w:szCs w:val="18"/>
+              </w:rPr>
+              <w:t>​</w:t>
+            </w:r>
+          </w:p>
+        </w:tc>
+        <w:tc>
+          <w:tcPr>
+            <w:tcW w:w="1620" w:type="dxa"/>
+            <w:tcBorders>
+              <w:top w:val="single" w:sz="6" w:space="0" w:color="FFFFFF"/>
+              <w:left w:val="single" w:sz="6" w:space="0" w:color="FFFFFF"/>
+              <w:bottom w:val="single" w:sz="6" w:space="0" w:color="FFFFFF"/>
+              <w:right w:val="single" w:sz="6" w:space="0" w:color="FFFFFF"/>
+            </w:tcBorders>
+            <w:shd w:val="clear" w:color="auto" w:fill="4472C4"/>
+            <w:hideMark/>
+          </w:tcPr>
+          <w:p>
+            <w:pPr>
+              <w:pStyle w:val="paragraph"/>
+              <w:textAlignment w:val="baseline"/>
+              <w:rPr>
+                <w:b/>
+                <w:bCs/>
+                <w:color w:val="FFFFFF"/>
+                <w:sz w:val="18"/>
+                <w:szCs w:val="18"/>
+              </w:rPr>
+            </w:pPr>
+            <w:r>
+              <w:rPr>
+                <w:rStyle w:val="normaltextrun"/>
+                <w:rFonts w:ascii="Calibri" w:hAnsi="Calibri" w:cs="Calibri"/>
+                <w:b/>
+                <w:bCs/>
+                <w:color w:val="FFFFFF"/>
+                <w:sz w:val="18"/>
+                <w:szCs w:val="18"/>
+              </w:rPr>
+              <w:t>Dependence Type</w:t>
+            </w:r>
+            <w:r>
+              <w:rPr>
+                <w:rStyle w:val="eop"/>
+                <w:rFonts w:ascii="Calibri" w:hAnsi="Calibri" w:cs="Calibri"/>
+                <w:b/>
+                <w:bCs/>
+                <w:color w:val="000000"/>
+                <w:sz w:val="18"/>
+                <w:szCs w:val="18"/>
+              </w:rPr>
+              <w:t>​</w:t>
+            </w:r>
+          </w:p>
+        </w:tc>
+        <w:tc>
+          <w:tcPr>
+            <w:tcW w:w="3240" w:type="dxa"/>
+            <w:tcBorders>
+              <w:top w:val="single" w:sz="6" w:space="0" w:color="FFFFFF"/>
+              <w:left w:val="single" w:sz="6" w:space="0" w:color="FFFFFF"/>
+              <w:bottom w:val="single" w:sz="6" w:space="0" w:color="FFFFFF"/>
+              <w:right w:val="single" w:sz="6" w:space="0" w:color="FFFFFF"/>
+            </w:tcBorders>
+            <w:shd w:val="clear" w:color="auto" w:fill="4472C4"/>
+            <w:hideMark/>
+          </w:tcPr>
+          <w:p>
+            <w:pPr>
+              <w:pStyle w:val="paragraph"/>
+              <w:textAlignment w:val="baseline"/>
+              <w:rPr>
+                <w:b/>
+                <w:bCs/>
+                <w:color w:val="FFFFFF"/>
+                <w:sz w:val="18"/>
+                <w:szCs w:val="18"/>
+              </w:rPr>
+            </w:pPr>
+            <w:r>
+              <w:rPr>
+                <w:rStyle w:val="normaltextrun"/>
+                <w:rFonts w:ascii="Calibri" w:hAnsi="Calibri" w:cs="Calibri"/>
+                <w:b/>
+                <w:bCs/>
+                <w:color w:val="FFFFFF"/>
+                <w:sz w:val="18"/>
+                <w:szCs w:val="18"/>
+              </w:rPr>
+              <w:t>Data Structure</w:t>
+            </w:r>
+            <w:r>
+              <w:rPr>
+                <w:rStyle w:val="eop"/>
+                <w:rFonts w:ascii="Calibri" w:hAnsi="Calibri" w:cs="Calibri"/>
+                <w:b/>
+                <w:bCs/>
+                <w:color w:val="000000"/>
+                <w:sz w:val="18"/>
+                <w:szCs w:val="18"/>
+              </w:rPr>
+              <w:t>​</w:t>
+            </w:r>
+          </w:p>
+        </w:tc>
+      </w:tr>
+      <w:tr>
+        <w:trPr>
+          <w:trHeight w:val="636"/>
+        </w:trPr>
+        <w:tc>
+          <w:tcPr>
+            <w:tcW w:w="2062" w:type="dxa"/>
+            <w:tcBorders>
+              <w:top w:val="single" w:sz="6" w:space="0" w:color="FFFFFF"/>
+              <w:left w:val="single" w:sz="6" w:space="0" w:color="FFFFFF"/>
+              <w:bottom w:val="single" w:sz="6" w:space="0" w:color="FFFFFF"/>
+              <w:right w:val="single" w:sz="6" w:space="0" w:color="FFFFFF"/>
+            </w:tcBorders>
+            <w:shd w:val="clear" w:color="auto" w:fill="CFD5EA"/>
+            <w:hideMark/>
+          </w:tcPr>
+          <w:p>
+            <w:pPr>
+              <w:pStyle w:val="paragraph"/>
+              <w:textAlignment w:val="baseline"/>
+              <w:rPr>
+                <w:color w:val="000000"/>
+                <w:sz w:val="18"/>
+                <w:szCs w:val="18"/>
+              </w:rPr>
+            </w:pPr>
+            <w:r>
+              <w:rPr>
+                <w:rStyle w:val="normaltextrun"/>
+                <w:rFonts w:ascii="Calibri" w:hAnsi="Calibri" w:cs="Calibri"/>
+                <w:color w:val="000000"/>
+                <w:sz w:val="18"/>
+                <w:szCs w:val="18"/>
+              </w:rPr>
+              <w:t>Unconstrained Ordination (PCA, PO, CA, DCA, NMDA)</w:t>
+            </w:r>
+            <w:r>
+              <w:rPr>
+                <w:rStyle w:val="eop"/>
+                <w:rFonts w:ascii="Calibri" w:hAnsi="Calibri" w:cs="Calibri"/>
+                <w:color w:val="808080"/>
+                <w:sz w:val="18"/>
+                <w:szCs w:val="18"/>
+              </w:rPr>
+              <w:t>​</w:t>
+            </w:r>
+          </w:p>
+        </w:tc>
+        <w:tc>
+          <w:tcPr>
+            <w:tcW w:w="2790" w:type="dxa"/>
+            <w:tcBorders>
+              <w:top w:val="single" w:sz="6" w:space="0" w:color="FFFFFF"/>
+              <w:left w:val="single" w:sz="6" w:space="0" w:color="FFFFFF"/>
+              <w:bottom w:val="single" w:sz="6" w:space="0" w:color="FFFFFF"/>
+              <w:right w:val="single" w:sz="6" w:space="0" w:color="FFFFFF"/>
+            </w:tcBorders>
+            <w:shd w:val="clear" w:color="auto" w:fill="CFD5EA"/>
+            <w:hideMark/>
+          </w:tcPr>
+          <w:p>
+            <w:pPr>
+              <w:pStyle w:val="paragraph"/>
+              <w:textAlignment w:val="baseline"/>
+              <w:rPr>
+                <w:color w:val="000000"/>
+                <w:sz w:val="18"/>
+                <w:szCs w:val="18"/>
+              </w:rPr>
+            </w:pPr>
+            <w:r>
+              <w:rPr>
+                <w:rStyle w:val="normaltextrun"/>
+                <w:rFonts w:ascii="Calibri" w:hAnsi="Calibri" w:cs="Calibri"/>
+                <w:color w:val="000000"/>
+                <w:sz w:val="18"/>
+                <w:szCs w:val="18"/>
+              </w:rPr>
+              <w:t>Extract gradients of maximum variation</w:t>
+            </w:r>
+            <w:r>
+              <w:rPr>
+                <w:rStyle w:val="eop"/>
+                <w:rFonts w:ascii="Calibri" w:hAnsi="Calibri" w:cs="Calibri"/>
+                <w:color w:val="808080"/>
+                <w:sz w:val="18"/>
+                <w:szCs w:val="18"/>
+              </w:rPr>
+              <w:t>​</w:t>
+            </w:r>
+          </w:p>
+        </w:tc>
+        <w:tc>
+          <w:tcPr>
+            <w:tcW w:w="1620" w:type="dxa"/>
+            <w:tcBorders>
+              <w:top w:val="single" w:sz="6" w:space="0" w:color="FFFFFF"/>
+              <w:left w:val="single" w:sz="6" w:space="0" w:color="FFFFFF"/>
+              <w:bottom w:val="single" w:sz="6" w:space="0" w:color="FFFFFF"/>
+              <w:right w:val="single" w:sz="6" w:space="0" w:color="FFFFFF"/>
+            </w:tcBorders>
+            <w:shd w:val="clear" w:color="auto" w:fill="CFD5EA"/>
+            <w:hideMark/>
+          </w:tcPr>
+          <w:p>
+            <w:pPr>
+              <w:pStyle w:val="paragraph"/>
+              <w:textAlignment w:val="baseline"/>
+              <w:rPr>
+                <w:color w:val="000000"/>
+                <w:sz w:val="18"/>
+                <w:szCs w:val="18"/>
+              </w:rPr>
+            </w:pPr>
+            <w:r>
+              <w:rPr>
+                <w:rStyle w:val="normaltextrun"/>
+                <w:rFonts w:ascii="Calibri" w:hAnsi="Calibri" w:cs="Calibri"/>
+                <w:color w:val="000000"/>
+                <w:sz w:val="18"/>
+                <w:szCs w:val="18"/>
+              </w:rPr>
+              <w:t>Interdependence</w:t>
+            </w:r>
+            <w:r>
+              <w:rPr>
+                <w:rStyle w:val="eop"/>
+                <w:rFonts w:ascii="Calibri" w:hAnsi="Calibri" w:cs="Calibri"/>
+                <w:color w:val="808080"/>
+                <w:sz w:val="18"/>
+                <w:szCs w:val="18"/>
+              </w:rPr>
+              <w:t>​</w:t>
+            </w:r>
+          </w:p>
+        </w:tc>
+        <w:tc>
+          <w:tcPr>
+            <w:tcW w:w="3240" w:type="dxa"/>
+            <w:tcBorders>
+              <w:top w:val="single" w:sz="6" w:space="0" w:color="FFFFFF"/>
+              <w:left w:val="single" w:sz="6" w:space="0" w:color="FFFFFF"/>
+              <w:bottom w:val="single" w:sz="6" w:space="0" w:color="FFFFFF"/>
+              <w:right w:val="single" w:sz="6" w:space="0" w:color="FFFFFF"/>
+            </w:tcBorders>
+            <w:shd w:val="clear" w:color="auto" w:fill="CFD5EA"/>
+            <w:hideMark/>
+          </w:tcPr>
+          <w:p>
+            <w:pPr>
+              <w:pStyle w:val="paragraph"/>
+              <w:textAlignment w:val="baseline"/>
+              <w:rPr>
+                <w:color w:val="000000"/>
+                <w:sz w:val="18"/>
+                <w:szCs w:val="18"/>
+              </w:rPr>
+            </w:pPr>
+            <w:r>
+              <w:rPr>
+                <w:rStyle w:val="normaltextrun"/>
+                <w:rFonts w:ascii="Calibri" w:hAnsi="Calibri" w:cs="Calibri"/>
+                <w:color w:val="000000"/>
+                <w:sz w:val="18"/>
+                <w:szCs w:val="18"/>
+              </w:rPr>
+              <w:t>One Set; &gt;&gt;2 variables</w:t>
+            </w:r>
+            <w:r>
+              <w:rPr>
+                <w:rStyle w:val="eop"/>
+                <w:rFonts w:ascii="Calibri" w:hAnsi="Calibri" w:cs="Calibri"/>
+                <w:color w:val="808080"/>
+                <w:sz w:val="18"/>
+                <w:szCs w:val="18"/>
+              </w:rPr>
+              <w:t>​</w:t>
+            </w:r>
+          </w:p>
+        </w:tc>
+      </w:tr>
+      <w:tr>
+        <w:trPr>
+          <w:trHeight w:val="636"/>
+        </w:trPr>
+        <w:tc>
+          <w:tcPr>
+            <w:tcW w:w="2062" w:type="dxa"/>
+            <w:tcBorders>
+              <w:top w:val="single" w:sz="6" w:space="0" w:color="FFFFFF"/>
+              <w:left w:val="single" w:sz="6" w:space="0" w:color="FFFFFF"/>
+              <w:bottom w:val="single" w:sz="6" w:space="0" w:color="FFFFFF"/>
+              <w:right w:val="single" w:sz="6" w:space="0" w:color="FFFFFF"/>
+            </w:tcBorders>
+            <w:shd w:val="clear" w:color="auto" w:fill="E9EBF5"/>
+            <w:hideMark/>
+          </w:tcPr>
+          <w:p>
+            <w:pPr>
+              <w:pStyle w:val="paragraph"/>
+              <w:textAlignment w:val="baseline"/>
+              <w:rPr>
+                <w:color w:val="000000"/>
+                <w:sz w:val="18"/>
+                <w:szCs w:val="18"/>
+              </w:rPr>
+            </w:pPr>
+            <w:r>
+              <w:rPr>
+                <w:rStyle w:val="normaltextrun"/>
+                <w:rFonts w:ascii="Calibri" w:hAnsi="Calibri" w:cs="Calibri"/>
+                <w:color w:val="000000"/>
+                <w:sz w:val="18"/>
+                <w:szCs w:val="18"/>
+              </w:rPr>
+              <w:t>Cluster Analysis</w:t>
+            </w:r>
+            <w:r>
+              <w:rPr>
+                <w:rStyle w:val="eop"/>
+                <w:rFonts w:ascii="Calibri" w:hAnsi="Calibri" w:cs="Calibri"/>
+                <w:color w:val="808080"/>
+                <w:sz w:val="18"/>
+                <w:szCs w:val="18"/>
+              </w:rPr>
+              <w:t>​</w:t>
+            </w:r>
+          </w:p>
+        </w:tc>
+        <w:tc>
+          <w:tcPr>
+            <w:tcW w:w="2790" w:type="dxa"/>
+            <w:tcBorders>
+              <w:top w:val="single" w:sz="6" w:space="0" w:color="FFFFFF"/>
+              <w:left w:val="single" w:sz="6" w:space="0" w:color="FFFFFF"/>
+              <w:bottom w:val="single" w:sz="6" w:space="0" w:color="FFFFFF"/>
+              <w:right w:val="single" w:sz="6" w:space="0" w:color="FFFFFF"/>
+            </w:tcBorders>
+            <w:shd w:val="clear" w:color="auto" w:fill="E9EBF5"/>
+            <w:hideMark/>
+          </w:tcPr>
+          <w:p>
+            <w:pPr>
+              <w:pStyle w:val="paragraph"/>
+              <w:textAlignment w:val="baseline"/>
+              <w:rPr>
+                <w:color w:val="000000"/>
+                <w:sz w:val="18"/>
+                <w:szCs w:val="18"/>
+              </w:rPr>
+            </w:pPr>
+            <w:r>
+              <w:rPr>
+                <w:rStyle w:val="normaltextrun"/>
+                <w:rFonts w:ascii="Calibri" w:hAnsi="Calibri" w:cs="Calibri"/>
+                <w:color w:val="000000"/>
+                <w:sz w:val="18"/>
+                <w:szCs w:val="18"/>
+              </w:rPr>
+              <w:t>Establish groups of similar entities</w:t>
+            </w:r>
+            <w:r>
+              <w:rPr>
+                <w:rStyle w:val="eop"/>
+                <w:rFonts w:ascii="Calibri" w:hAnsi="Calibri" w:cs="Calibri"/>
+                <w:color w:val="808080"/>
+                <w:sz w:val="18"/>
+                <w:szCs w:val="18"/>
+              </w:rPr>
+              <w:t>​</w:t>
+            </w:r>
+          </w:p>
+        </w:tc>
+        <w:tc>
+          <w:tcPr>
+            <w:tcW w:w="1620" w:type="dxa"/>
+            <w:tcBorders>
+              <w:top w:val="single" w:sz="6" w:space="0" w:color="FFFFFF"/>
+              <w:left w:val="single" w:sz="6" w:space="0" w:color="FFFFFF"/>
+              <w:bottom w:val="single" w:sz="6" w:space="0" w:color="FFFFFF"/>
+              <w:right w:val="single" w:sz="6" w:space="0" w:color="FFFFFF"/>
+            </w:tcBorders>
+            <w:shd w:val="clear" w:color="auto" w:fill="E9EBF5"/>
+            <w:hideMark/>
+          </w:tcPr>
+          <w:p>
+            <w:pPr>
+              <w:pStyle w:val="paragraph"/>
+              <w:textAlignment w:val="baseline"/>
+              <w:rPr>
+                <w:color w:val="000000"/>
+                <w:sz w:val="18"/>
+                <w:szCs w:val="18"/>
+              </w:rPr>
+            </w:pPr>
+            <w:r>
+              <w:rPr>
+                <w:rStyle w:val="normaltextrun"/>
+                <w:rFonts w:ascii="Calibri" w:hAnsi="Calibri" w:cs="Calibri"/>
+                <w:color w:val="000000"/>
+                <w:sz w:val="18"/>
+                <w:szCs w:val="18"/>
+              </w:rPr>
+              <w:t>Interdependence</w:t>
+            </w:r>
+            <w:r>
+              <w:rPr>
+                <w:rStyle w:val="eop"/>
+                <w:rFonts w:ascii="Calibri" w:hAnsi="Calibri" w:cs="Calibri"/>
+                <w:color w:val="808080"/>
+                <w:sz w:val="18"/>
+                <w:szCs w:val="18"/>
+              </w:rPr>
+              <w:t>​</w:t>
+            </w:r>
+          </w:p>
+        </w:tc>
+        <w:tc>
+          <w:tcPr>
+            <w:tcW w:w="3240" w:type="dxa"/>
+            <w:tcBorders>
+              <w:top w:val="single" w:sz="6" w:space="0" w:color="FFFFFF"/>
+              <w:left w:val="single" w:sz="6" w:space="0" w:color="FFFFFF"/>
+              <w:bottom w:val="single" w:sz="6" w:space="0" w:color="FFFFFF"/>
+              <w:right w:val="single" w:sz="6" w:space="0" w:color="FFFFFF"/>
+            </w:tcBorders>
+            <w:shd w:val="clear" w:color="auto" w:fill="E9EBF5"/>
+            <w:hideMark/>
+          </w:tcPr>
+          <w:p>
+            <w:pPr>
+              <w:pStyle w:val="paragraph"/>
+              <w:textAlignment w:val="baseline"/>
+              <w:rPr>
+                <w:color w:val="000000"/>
+                <w:sz w:val="18"/>
+                <w:szCs w:val="18"/>
+              </w:rPr>
+            </w:pPr>
+            <w:r>
+              <w:rPr>
+                <w:rStyle w:val="normaltextrun"/>
+                <w:rFonts w:ascii="Calibri" w:hAnsi="Calibri" w:cs="Calibri"/>
+                <w:color w:val="000000"/>
+                <w:sz w:val="18"/>
+                <w:szCs w:val="18"/>
+              </w:rPr>
+              <w:t>One Set; &gt;&gt;2 variables</w:t>
+            </w:r>
+            <w:r>
+              <w:rPr>
+                <w:rStyle w:val="eop"/>
+                <w:rFonts w:ascii="Calibri" w:hAnsi="Calibri" w:cs="Calibri"/>
+                <w:color w:val="808080"/>
+                <w:sz w:val="18"/>
+                <w:szCs w:val="18"/>
+              </w:rPr>
+              <w:t>​</w:t>
+            </w:r>
+          </w:p>
+        </w:tc>
+      </w:tr>
+      <w:tr>
+        <w:trPr>
+          <w:trHeight w:val="636"/>
+        </w:trPr>
+        <w:tc>
+          <w:tcPr>
+            <w:tcW w:w="2062" w:type="dxa"/>
+            <w:tcBorders>
+              <w:top w:val="single" w:sz="6" w:space="0" w:color="FFFFFF"/>
+              <w:left w:val="single" w:sz="6" w:space="0" w:color="FFFFFF"/>
+              <w:bottom w:val="single" w:sz="6" w:space="0" w:color="FFFFFF"/>
+              <w:right w:val="single" w:sz="6" w:space="0" w:color="FFFFFF"/>
+            </w:tcBorders>
+            <w:shd w:val="clear" w:color="auto" w:fill="CFD5EA"/>
+            <w:hideMark/>
+          </w:tcPr>
+          <w:p>
+            <w:pPr>
+              <w:pStyle w:val="paragraph"/>
+              <w:textAlignment w:val="baseline"/>
+              <w:rPr>
+                <w:color w:val="000000"/>
+                <w:sz w:val="18"/>
+                <w:szCs w:val="18"/>
+              </w:rPr>
+            </w:pPr>
+            <w:r>
+              <w:rPr>
+                <w:rStyle w:val="normaltextrun"/>
+                <w:rFonts w:ascii="Calibri" w:hAnsi="Calibri" w:cs="Calibri"/>
+                <w:color w:val="000000"/>
+                <w:sz w:val="18"/>
+                <w:szCs w:val="18"/>
+              </w:rPr>
+              <w:t>Discrimination (MRPP, MANTEL, DA, CART, ANOSIM, PERMANOVA)</w:t>
+            </w:r>
+            <w:r>
+              <w:rPr>
+                <w:rStyle w:val="eop"/>
+                <w:rFonts w:ascii="Calibri" w:hAnsi="Calibri" w:cs="Calibri"/>
+                <w:color w:val="808080"/>
+                <w:sz w:val="18"/>
+                <w:szCs w:val="18"/>
+              </w:rPr>
+              <w:t>​</w:t>
+            </w:r>
+          </w:p>
+        </w:tc>
+        <w:tc>
+          <w:tcPr>
+            <w:tcW w:w="2790" w:type="dxa"/>
+            <w:tcBorders>
+              <w:top w:val="single" w:sz="6" w:space="0" w:color="FFFFFF"/>
+              <w:left w:val="single" w:sz="6" w:space="0" w:color="FFFFFF"/>
+              <w:bottom w:val="single" w:sz="6" w:space="0" w:color="FFFFFF"/>
+              <w:right w:val="single" w:sz="6" w:space="0" w:color="FFFFFF"/>
+            </w:tcBorders>
+            <w:shd w:val="clear" w:color="auto" w:fill="CFD5EA"/>
+            <w:hideMark/>
+          </w:tcPr>
+          <w:p>
+            <w:pPr>
+              <w:pStyle w:val="paragraph"/>
+              <w:textAlignment w:val="baseline"/>
+              <w:rPr>
+                <w:color w:val="000000"/>
+                <w:sz w:val="18"/>
+                <w:szCs w:val="18"/>
+              </w:rPr>
+            </w:pPr>
+            <w:r>
+              <w:rPr>
+                <w:rStyle w:val="normaltextrun"/>
+                <w:rFonts w:ascii="Calibri" w:hAnsi="Calibri" w:cs="Calibri"/>
+                <w:color w:val="000000"/>
+                <w:sz w:val="18"/>
+                <w:szCs w:val="18"/>
+              </w:rPr>
+              <w:t>TEST for or describe differences among groups of entities or predict group membership</w:t>
+            </w:r>
+            <w:r>
+              <w:rPr>
+                <w:rStyle w:val="eop"/>
+                <w:rFonts w:ascii="Calibri" w:hAnsi="Calibri" w:cs="Calibri"/>
+                <w:color w:val="808080"/>
+                <w:sz w:val="18"/>
+                <w:szCs w:val="18"/>
+              </w:rPr>
+              <w:t>​</w:t>
+            </w:r>
+          </w:p>
+        </w:tc>
+        <w:tc>
+          <w:tcPr>
+            <w:tcW w:w="1620" w:type="dxa"/>
+            <w:tcBorders>
+              <w:top w:val="single" w:sz="6" w:space="0" w:color="FFFFFF"/>
+              <w:left w:val="single" w:sz="6" w:space="0" w:color="FFFFFF"/>
+              <w:bottom w:val="single" w:sz="6" w:space="0" w:color="FFFFFF"/>
+              <w:right w:val="single" w:sz="6" w:space="0" w:color="FFFFFF"/>
+            </w:tcBorders>
+            <w:shd w:val="clear" w:color="auto" w:fill="CFD5EA"/>
+            <w:hideMark/>
+          </w:tcPr>
+          <w:p>
+            <w:pPr>
+              <w:pStyle w:val="paragraph"/>
+              <w:textAlignment w:val="baseline"/>
+              <w:rPr>
+                <w:color w:val="000000"/>
+                <w:sz w:val="18"/>
+                <w:szCs w:val="18"/>
+              </w:rPr>
+            </w:pPr>
+            <w:r>
+              <w:rPr>
+                <w:rStyle w:val="normaltextrun"/>
+                <w:rFonts w:ascii="Calibri" w:hAnsi="Calibri" w:cs="Calibri"/>
+                <w:color w:val="000000"/>
+                <w:sz w:val="18"/>
+                <w:szCs w:val="18"/>
+              </w:rPr>
+              <w:t>Dependence</w:t>
+            </w:r>
+            <w:r>
+              <w:rPr>
+                <w:rStyle w:val="eop"/>
+                <w:rFonts w:ascii="Calibri" w:hAnsi="Calibri" w:cs="Calibri"/>
+                <w:color w:val="808080"/>
+                <w:sz w:val="18"/>
+                <w:szCs w:val="18"/>
+              </w:rPr>
+              <w:t>​</w:t>
+            </w:r>
+          </w:p>
+        </w:tc>
+        <w:tc>
+          <w:tcPr>
+            <w:tcW w:w="3240" w:type="dxa"/>
+            <w:tcBorders>
+              <w:top w:val="single" w:sz="6" w:space="0" w:color="FFFFFF"/>
+              <w:left w:val="single" w:sz="6" w:space="0" w:color="FFFFFF"/>
+              <w:bottom w:val="single" w:sz="6" w:space="0" w:color="FFFFFF"/>
+              <w:right w:val="single" w:sz="6" w:space="0" w:color="FFFFFF"/>
+            </w:tcBorders>
+            <w:shd w:val="clear" w:color="auto" w:fill="CFD5EA"/>
+            <w:hideMark/>
+          </w:tcPr>
+          <w:p>
+            <w:pPr>
+              <w:pStyle w:val="paragraph"/>
+              <w:textAlignment w:val="baseline"/>
+              <w:rPr>
+                <w:color w:val="000000"/>
+                <w:sz w:val="18"/>
+                <w:szCs w:val="18"/>
+              </w:rPr>
+            </w:pPr>
+            <w:r>
+              <w:rPr>
+                <w:rStyle w:val="normaltextrun"/>
+                <w:rFonts w:ascii="Calibri" w:hAnsi="Calibri" w:cs="Calibri"/>
+                <w:color w:val="000000"/>
+                <w:sz w:val="18"/>
+                <w:szCs w:val="18"/>
+              </w:rPr>
+              <w:t>Two sets; 1 grouping variable, &gt;&gt; 2 discriminating variables</w:t>
+            </w:r>
+            <w:r>
+              <w:rPr>
+                <w:rStyle w:val="eop"/>
+                <w:rFonts w:ascii="Calibri" w:hAnsi="Calibri" w:cs="Calibri"/>
+                <w:color w:val="808080"/>
+                <w:sz w:val="18"/>
+                <w:szCs w:val="18"/>
+              </w:rPr>
+              <w:t>​</w:t>
+            </w:r>
+          </w:p>
+        </w:tc>
+      </w:tr>
+      <w:tr>
+        <w:trPr>
+          <w:trHeight w:val="1014"/>
+        </w:trPr>
+        <w:tc>
+          <w:tcPr>
+            <w:tcW w:w="2062" w:type="dxa"/>
+            <w:tcBorders>
+              <w:top w:val="single" w:sz="6" w:space="0" w:color="FFFFFF"/>
+              <w:left w:val="single" w:sz="6" w:space="0" w:color="FFFFFF"/>
+              <w:bottom w:val="single" w:sz="6" w:space="0" w:color="FFFFFF"/>
+              <w:right w:val="single" w:sz="6" w:space="0" w:color="FFFFFF"/>
+            </w:tcBorders>
+            <w:shd w:val="clear" w:color="auto" w:fill="E9EBF5"/>
+            <w:hideMark/>
+          </w:tcPr>
+          <w:p>
+            <w:pPr>
+              <w:pStyle w:val="paragraph"/>
+              <w:textAlignment w:val="baseline"/>
+              <w:rPr>
+                <w:color w:val="000000"/>
+                <w:sz w:val="18"/>
+                <w:szCs w:val="18"/>
+              </w:rPr>
+            </w:pPr>
+            <w:r>
+              <w:rPr>
+                <w:rStyle w:val="normaltextrun"/>
+                <w:rFonts w:ascii="Calibri" w:hAnsi="Calibri" w:cs="Calibri"/>
+                <w:color w:val="000000"/>
+                <w:sz w:val="18"/>
+                <w:szCs w:val="18"/>
+              </w:rPr>
+              <w:t>Constrained Ordination (RDA, CCA, CAPS, </w:t>
+            </w:r>
+            <w:proofErr w:type="spellStart"/>
+            <w:r>
+              <w:rPr>
+                <w:rStyle w:val="spellingerror"/>
+                <w:rFonts w:ascii="Calibri" w:hAnsi="Calibri" w:cs="Calibri"/>
+                <w:color w:val="000000"/>
+                <w:sz w:val="18"/>
+                <w:szCs w:val="18"/>
+              </w:rPr>
+              <w:t>CanCorr</w:t>
+            </w:r>
+            <w:proofErr w:type="spellEnd"/>
+            <w:r>
+              <w:rPr>
+                <w:rStyle w:val="normaltextrun"/>
+                <w:rFonts w:ascii="Calibri" w:hAnsi="Calibri" w:cs="Calibri"/>
+                <w:color w:val="000000"/>
+                <w:sz w:val="18"/>
+                <w:szCs w:val="18"/>
+              </w:rPr>
+              <w:t>)</w:t>
+            </w:r>
+            <w:r>
+              <w:rPr>
+                <w:rStyle w:val="eop"/>
+                <w:rFonts w:ascii="Calibri" w:hAnsi="Calibri" w:cs="Calibri"/>
+                <w:color w:val="808080"/>
+                <w:sz w:val="18"/>
+                <w:szCs w:val="18"/>
+              </w:rPr>
+              <w:t>​</w:t>
+            </w:r>
+          </w:p>
+        </w:tc>
+        <w:tc>
+          <w:tcPr>
+            <w:tcW w:w="2790" w:type="dxa"/>
+            <w:tcBorders>
+              <w:top w:val="single" w:sz="6" w:space="0" w:color="FFFFFF"/>
+              <w:left w:val="single" w:sz="6" w:space="0" w:color="FFFFFF"/>
+              <w:bottom w:val="single" w:sz="6" w:space="0" w:color="FFFFFF"/>
+              <w:right w:val="single" w:sz="6" w:space="0" w:color="FFFFFF"/>
+            </w:tcBorders>
+            <w:shd w:val="clear" w:color="auto" w:fill="E9EBF5"/>
+            <w:hideMark/>
+          </w:tcPr>
+          <w:p>
+            <w:pPr>
+              <w:pStyle w:val="paragraph"/>
+              <w:textAlignment w:val="baseline"/>
+              <w:rPr>
+                <w:color w:val="000000"/>
+                <w:sz w:val="18"/>
+                <w:szCs w:val="18"/>
+              </w:rPr>
+            </w:pPr>
+            <w:r>
+              <w:rPr>
+                <w:rStyle w:val="normaltextrun"/>
+                <w:rFonts w:ascii="Calibri" w:hAnsi="Calibri" w:cs="Calibri"/>
+                <w:color w:val="000000"/>
+                <w:sz w:val="18"/>
+                <w:szCs w:val="18"/>
+              </w:rPr>
+              <w:t>Extract gradients of variation in dependent variables explainable by independent variables</w:t>
+            </w:r>
+            <w:r>
+              <w:rPr>
+                <w:rStyle w:val="eop"/>
+                <w:rFonts w:ascii="Calibri" w:hAnsi="Calibri" w:cs="Calibri"/>
+                <w:color w:val="808080"/>
+                <w:sz w:val="18"/>
+                <w:szCs w:val="18"/>
+              </w:rPr>
+              <w:t>​</w:t>
+            </w:r>
+          </w:p>
+        </w:tc>
+        <w:tc>
+          <w:tcPr>
+            <w:tcW w:w="1620" w:type="dxa"/>
+            <w:tcBorders>
+              <w:top w:val="single" w:sz="6" w:space="0" w:color="FFFFFF"/>
+              <w:left w:val="single" w:sz="6" w:space="0" w:color="FFFFFF"/>
+              <w:bottom w:val="single" w:sz="6" w:space="0" w:color="FFFFFF"/>
+              <w:right w:val="single" w:sz="6" w:space="0" w:color="FFFFFF"/>
+            </w:tcBorders>
+            <w:shd w:val="clear" w:color="auto" w:fill="E9EBF5"/>
+            <w:hideMark/>
+          </w:tcPr>
+          <w:p>
+            <w:pPr>
+              <w:pStyle w:val="paragraph"/>
+              <w:textAlignment w:val="baseline"/>
+              <w:rPr>
+                <w:color w:val="000000"/>
+                <w:sz w:val="18"/>
+                <w:szCs w:val="18"/>
+              </w:rPr>
+            </w:pPr>
+            <w:r>
+              <w:rPr>
+                <w:rStyle w:val="normaltextrun"/>
+                <w:rFonts w:ascii="Calibri" w:hAnsi="Calibri" w:cs="Calibri"/>
+                <w:color w:val="000000"/>
+                <w:sz w:val="18"/>
+                <w:szCs w:val="18"/>
+              </w:rPr>
+              <w:t>Dependence</w:t>
+            </w:r>
+            <w:r>
+              <w:rPr>
+                <w:rStyle w:val="eop"/>
+                <w:rFonts w:ascii="Calibri" w:hAnsi="Calibri" w:cs="Calibri"/>
+                <w:color w:val="808080"/>
+                <w:sz w:val="18"/>
+                <w:szCs w:val="18"/>
+              </w:rPr>
+              <w:t>​</w:t>
+            </w:r>
+          </w:p>
+        </w:tc>
+        <w:tc>
+          <w:tcPr>
+            <w:tcW w:w="3240" w:type="dxa"/>
+            <w:tcBorders>
+              <w:top w:val="single" w:sz="6" w:space="0" w:color="FFFFFF"/>
+              <w:left w:val="single" w:sz="6" w:space="0" w:color="FFFFFF"/>
+              <w:bottom w:val="single" w:sz="6" w:space="0" w:color="FFFFFF"/>
+              <w:right w:val="single" w:sz="6" w:space="0" w:color="FFFFFF"/>
+            </w:tcBorders>
+            <w:shd w:val="clear" w:color="auto" w:fill="E9EBF5"/>
+            <w:hideMark/>
+          </w:tcPr>
+          <w:p>
+            <w:pPr>
+              <w:pStyle w:val="paragraph"/>
+              <w:textAlignment w:val="baseline"/>
+              <w:rPr>
+                <w:color w:val="000000"/>
+                <w:sz w:val="18"/>
+                <w:szCs w:val="18"/>
+              </w:rPr>
+            </w:pPr>
+            <w:r>
+              <w:rPr>
+                <w:rStyle w:val="normaltextrun"/>
+                <w:rFonts w:ascii="Calibri" w:hAnsi="Calibri" w:cs="Calibri"/>
+                <w:color w:val="000000"/>
+                <w:sz w:val="18"/>
+                <w:szCs w:val="18"/>
+              </w:rPr>
+              <w:t>Two sets; &gt;&gt;2 dependent variables, &gt;&gt; 2 independent variables</w:t>
+            </w:r>
+            <w:r>
+              <w:rPr>
+                <w:rStyle w:val="eop"/>
+                <w:rFonts w:ascii="Calibri" w:hAnsi="Calibri" w:cs="Calibri"/>
+                <w:color w:val="808080"/>
+                <w:sz w:val="18"/>
+                <w:szCs w:val="18"/>
+              </w:rPr>
+              <w:t>​</w:t>
+            </w:r>
+          </w:p>
+        </w:tc>
+      </w:tr>
+    </w:tbl>
+    <w:p>
+      <w:pPr>
+        <w:rPr>
+          <w:rFonts w:asciiTheme="majorHAnsi" w:hAnsiTheme="majorHAnsi" w:cstheme="majorHAnsi"/>
+        </w:rPr>
+      </w:pPr>
+    </w:p>
+    <w:p>
+      <w:pPr>
+        <w:rPr>
+          <w:rFonts w:asciiTheme="majorHAnsi" w:hAnsiTheme="majorHAnsi" w:cstheme="majorHAnsi"/>
+        </w:rPr>
+      </w:pPr>
+    </w:p>
+    <w:p>
+      <w:pPr>
+        <w:rPr>
+          <w:rFonts w:asciiTheme="majorHAnsi" w:hAnsiTheme="majorHAnsi" w:cstheme="majorHAnsi"/>
+        </w:rPr>
+      </w:pPr>
+    </w:p>
+    <w:p>
+      <w:pPr>
+        <w:rPr>
+          <w:rFonts w:asciiTheme="majorHAnsi" w:hAnsiTheme="majorHAnsi" w:cstheme="majorHAnsi"/>
+        </w:rPr>
+      </w:pPr>
+    </w:p>
+    <w:p>
+      <w:pPr>
+        <w:jc w:val="center"/>
+        <w:rPr>
+          <w:rFonts w:ascii="Pluto Sans Heavy" w:hAnsi="Pluto Sans Heavy" w:cstheme="majorHAnsi"/>
+          <w:color w:val="404040" w:themeColor="text1" w:themeTint="BF"/>
+          <w:u w:val="single"/>
+        </w:rPr>
+      </w:pPr>
+      <w:r>
+        <w:rPr>
+          <w:rFonts w:ascii="Pluto Sans Heavy" w:hAnsi="Pluto Sans Heavy" w:cstheme="majorHAnsi"/>
+          <w:color w:val="404040" w:themeColor="text1" w:themeTint="BF"/>
+          <w:u w:val="single"/>
+        </w:rPr>
+        <w:lastRenderedPageBreak/>
         <w:t>New Title</w:t>
       </w:r>
     </w:p>
@@ -3466,6 +5031,12 @@
   <w:style w:type="paragraph" w:default="1" w:styleId="Normal">
     <w:name w:val="Normal"/>
     <w:qFormat/>
+    <w:rsid w:val="009B453F"/>
+    <w:rPr>
+      <w:rFonts w:ascii="Times New Roman" w:eastAsia="Times New Roman" w:hAnsi="Times New Roman" w:cs="Times New Roman"/>
+      <w:kern w:val="0"/>
+      <w14:ligatures w14:val="none"/>
+    </w:rPr>
   </w:style>
   <w:style w:type="character" w:default="1" w:styleId="DefaultParagraphFont">
     <w:name w:val="Default Paragraph Font"/>
@@ -3504,6 +5075,11 @@
       <w:ind w:left="720"/>
       <w:contextualSpacing/>
     </w:pPr>
+    <w:rPr>
+      <w:rFonts w:asciiTheme="minorHAnsi" w:eastAsiaTheme="minorHAnsi" w:hAnsiTheme="minorHAnsi" w:cstheme="minorBidi"/>
+      <w:kern w:val="2"/>
+      <w14:ligatures w14:val="standardContextual"/>
+    </w:rPr>
   </w:style>
   <w:style w:type="paragraph" w:styleId="Header">
     <w:name w:val="header"/>
@@ -3518,6 +5094,11 @@
         <w:tab w:val="right" w:pos="9360"/>
       </w:tabs>
     </w:pPr>
+    <w:rPr>
+      <w:rFonts w:asciiTheme="minorHAnsi" w:eastAsiaTheme="minorHAnsi" w:hAnsiTheme="minorHAnsi" w:cstheme="minorBidi"/>
+      <w:kern w:val="2"/>
+      <w14:ligatures w14:val="standardContextual"/>
+    </w:rPr>
   </w:style>
   <w:style w:type="character" w:customStyle="1" w:styleId="HeaderChar">
     <w:name w:val="Header Char"/>
@@ -3539,6 +5120,11 @@
         <w:tab w:val="right" w:pos="9360"/>
       </w:tabs>
     </w:pPr>
+    <w:rPr>
+      <w:rFonts w:asciiTheme="minorHAnsi" w:eastAsiaTheme="minorHAnsi" w:hAnsiTheme="minorHAnsi" w:cstheme="minorBidi"/>
+      <w:kern w:val="2"/>
+      <w14:ligatures w14:val="standardContextual"/>
+    </w:rPr>
   </w:style>
   <w:style w:type="character" w:customStyle="1" w:styleId="FooterChar">
     <w:name w:val="Footer Char"/>
@@ -3562,6 +5148,29 @@
         <w:insideV w:val="single" w:sz="4" w:space="0" w:color="auto"/>
       </w:tblBorders>
     </w:tblPr>
+  </w:style>
+  <w:style w:type="paragraph" w:customStyle="1" w:styleId="paragraph">
+    <w:name w:val="paragraph"/>
+    <w:basedOn w:val="Normal"/>
+    <w:rsid w:val="009B453F"/>
+    <w:pPr>
+      <w:spacing w:before="100" w:beforeAutospacing="1" w:after="100" w:afterAutospacing="1"/>
+    </w:pPr>
+  </w:style>
+  <w:style w:type="character" w:customStyle="1" w:styleId="normaltextrun">
+    <w:name w:val="normaltextrun"/>
+    <w:basedOn w:val="DefaultParagraphFont"/>
+    <w:rsid w:val="009B453F"/>
+  </w:style>
+  <w:style w:type="character" w:customStyle="1" w:styleId="eop">
+    <w:name w:val="eop"/>
+    <w:basedOn w:val="DefaultParagraphFont"/>
+    <w:rsid w:val="009B453F"/>
+  </w:style>
+  <w:style w:type="character" w:customStyle="1" w:styleId="spellingerror">
+    <w:name w:val="spellingerror"/>
+    <w:basedOn w:val="DefaultParagraphFont"/>
+    <w:rsid w:val="009B453F"/>
   </w:style>
 </w:styles>
 </file>
